--- a/public/word_template/Kisi_Kisi_Template.docx
+++ b/public/word_template/Kisi_Kisi_Template.docx
@@ -99,7 +99,7 @@
         </w:rPr>
         <w:t xml:space="preserve"> </w:t>
       </w:r>
-      <w:hyperlink r:id="rId7" w:history="1">
+      <w:hyperlink r:id="rId8" w:history="1">
         <w:proofErr w:type="spellStart"/>
         <w:r>
           <w:rPr>
@@ -986,10 +986,10 @@
     </w:tbl>
     <w:p/>
     <w:sectPr>
-      <w:headerReference w:type="default" r:id="rId8"/>
-      <w:footerReference w:type="default" r:id="rId9"/>
+      <w:headerReference w:type="default" r:id="rId9"/>
+      <w:footerReference w:type="default" r:id="rId10"/>
       <w:pgSz w:w="16838" w:h="11906" w:orient="landscape"/>
-      <w:pgMar w:top="1440" w:right="1440" w:bottom="1440" w:left="1440" w:header="708" w:footer="708" w:gutter="0"/>
+      <w:pgMar w:top="1134" w:right="1134" w:bottom="1134" w:left="1134" w:header="708" w:footer="708" w:gutter="0"/>
       <w:cols w:space="708"/>
       <w:docGrid w:linePitch="360"/>
     </w:sectPr>
@@ -1813,9 +1813,9 @@
     <w:link w:val="Heading1Char"/>
     <w:uiPriority w:val="9"/>
     <w:qFormat/>
-    <w:rsid w:val="00660C54"/>
+    <w:rsid w:val="001E2B28"/>
     <w:pPr>
-      <w:shd w:val="clear" w:color="auto" w:fill="B4C6E7" w:themeFill="accent1" w:themeFillTint="66"/>
+      <w:shd w:val="clear" w:color="auto" w:fill="BDD6EE" w:themeFill="accent5" w:themeFillTint="66"/>
       <w:spacing w:after="0" w:line="240" w:lineRule="auto"/>
       <w:jc w:val="center"/>
       <w:outlineLvl w:val="0"/>
@@ -1893,12 +1893,12 @@
     <w:basedOn w:val="DefaultParagraphFont"/>
     <w:link w:val="Heading1"/>
     <w:uiPriority w:val="9"/>
-    <w:rsid w:val="00660C54"/>
+    <w:rsid w:val="001E2B28"/>
     <w:rPr>
       <w:b/>
       <w:sz w:val="28"/>
       <w:szCs w:val="24"/>
-      <w:shd w:val="clear" w:color="auto" w:fill="B4C6E7" w:themeFill="accent1" w:themeFillTint="66"/>
+      <w:shd w:val="clear" w:color="auto" w:fill="BDD6EE" w:themeFill="accent5" w:themeFillTint="66"/>
       <w:lang w:val="id-ID"/>
     </w:rPr>
   </w:style>
@@ -2291,4 +2291,16 @@
     </a:ext>
   </a:extLst>
 </a:theme>
+</file>
+
+<file path=customXml/item1.xml><?xml version="1.0" encoding="utf-8"?>
+<b:Sources xmlns:b="http://schemas.openxmlformats.org/officeDocument/2006/bibliography" xmlns="http://schemas.openxmlformats.org/officeDocument/2006/bibliography" SelectedStyle="\APASixthEditionOfficeOnline.xsl" StyleName="APA" Version="6"/>
+</file>
+
+<file path=customXml/itemProps1.xml><?xml version="1.0" encoding="utf-8"?>
+<ds:datastoreItem xmlns:ds="http://schemas.openxmlformats.org/officeDocument/2006/customXml" ds:itemID="{648CF003-6D2F-43D3-BEC2-C41A213AAE76}">
+  <ds:schemaRefs>
+    <ds:schemaRef ds:uri="http://schemas.openxmlformats.org/officeDocument/2006/bibliography"/>
+  </ds:schemaRefs>
+</ds:datastoreItem>
 </file>
--- a/public/word_template/Kisi_Kisi_Template.docx
+++ b/public/word_template/Kisi_Kisi_Template.docx
@@ -160,310 +160,739 @@
         <w:t>INFORMASI UMUM</w:t>
       </w:r>
     </w:p>
-    <w:p>
-      <w:pPr>
-        <w:rPr>
-          <w:sz w:val="28"/>
-          <w:szCs w:val="24"/>
-          <w:lang w:val="en-US"/>
-        </w:rPr>
-      </w:pPr>
-      <w:r>
-        <w:rPr>
-          <w:b/>
-          <w:bCs/>
-          <w:sz w:val="28"/>
-          <w:szCs w:val="24"/>
-          <w:lang w:val="en-US"/>
-        </w:rPr>
-        <w:t xml:space="preserve">Nama </w:t>
-      </w:r>
-      <w:proofErr w:type="spellStart"/>
-      <w:r>
-        <w:rPr>
-          <w:b/>
-          <w:bCs/>
-          <w:sz w:val="28"/>
-          <w:szCs w:val="24"/>
-          <w:lang w:val="en-US"/>
-        </w:rPr>
-        <w:t>Sekolah</w:t>
-      </w:r>
-      <w:proofErr w:type="spellEnd"/>
-      <w:r>
-        <w:rPr>
-          <w:sz w:val="28"/>
-          <w:szCs w:val="24"/>
-          <w:lang w:val="en-US"/>
-        </w:rPr>
-        <w:t xml:space="preserve"> </w:t>
-      </w:r>
-      <w:r>
-        <w:rPr>
-          <w:sz w:val="28"/>
-          <w:szCs w:val="24"/>
-          <w:lang w:val="en-US"/>
-        </w:rPr>
-        <w:tab/>
-        <w:t>: [</w:t>
-      </w:r>
-      <w:proofErr w:type="spellStart"/>
-      <w:r>
-        <w:rPr>
-          <w:sz w:val="28"/>
-          <w:szCs w:val="24"/>
-          <w:lang w:val="en-US"/>
-        </w:rPr>
-        <w:t>informasi_</w:t>
-      </w:r>
-      <w:proofErr w:type="gramStart"/>
-      <w:r>
-        <w:rPr>
-          <w:sz w:val="28"/>
-          <w:szCs w:val="24"/>
-          <w:lang w:val="en-US"/>
-        </w:rPr>
-        <w:t>umum.instansi</w:t>
-      </w:r>
-      <w:proofErr w:type="spellEnd"/>
-      <w:proofErr w:type="gramEnd"/>
-      <w:r>
-        <w:rPr>
-          <w:sz w:val="28"/>
-          <w:szCs w:val="24"/>
-          <w:lang w:val="en-US"/>
-        </w:rPr>
-        <w:t>]</w:t>
-      </w:r>
-    </w:p>
-    <w:p>
-      <w:pPr>
-        <w:rPr>
-          <w:sz w:val="28"/>
-          <w:szCs w:val="24"/>
-          <w:lang w:val="en-US"/>
-        </w:rPr>
-      </w:pPr>
-      <w:r>
-        <w:rPr>
-          <w:b/>
-          <w:bCs/>
-          <w:sz w:val="28"/>
-          <w:szCs w:val="24"/>
-          <w:lang w:val="en-US"/>
-        </w:rPr>
-        <w:t>Mata Pelajaran</w:t>
-      </w:r>
-      <w:r>
-        <w:rPr>
-          <w:b/>
-          <w:bCs/>
-          <w:sz w:val="28"/>
-          <w:szCs w:val="24"/>
-          <w:lang w:val="en-US"/>
-        </w:rPr>
-        <w:tab/>
-      </w:r>
-      <w:r>
-        <w:rPr>
-          <w:sz w:val="28"/>
-          <w:szCs w:val="24"/>
-          <w:lang w:val="en-US"/>
-        </w:rPr>
-        <w:t>: [</w:t>
-      </w:r>
-      <w:proofErr w:type="spellStart"/>
-      <w:r>
-        <w:rPr>
-          <w:sz w:val="28"/>
-          <w:szCs w:val="24"/>
-          <w:lang w:val="en-US"/>
-        </w:rPr>
-        <w:t>informasi_</w:t>
-      </w:r>
-      <w:proofErr w:type="gramStart"/>
-      <w:r>
-        <w:rPr>
-          <w:sz w:val="28"/>
-          <w:szCs w:val="24"/>
-          <w:lang w:val="en-US"/>
-        </w:rPr>
-        <w:t>umum.mata</w:t>
-      </w:r>
-      <w:proofErr w:type="gramEnd"/>
-      <w:r>
-        <w:rPr>
-          <w:sz w:val="28"/>
-          <w:szCs w:val="24"/>
-          <w:lang w:val="en-US"/>
-        </w:rPr>
-        <w:t>_pelajaran</w:t>
-      </w:r>
-      <w:proofErr w:type="spellEnd"/>
-      <w:r>
-        <w:rPr>
-          <w:sz w:val="28"/>
-          <w:szCs w:val="24"/>
-          <w:lang w:val="en-US"/>
-        </w:rPr>
-        <w:t>]</w:t>
-      </w:r>
-    </w:p>
-    <w:p>
-      <w:pPr>
-        <w:rPr>
-          <w:sz w:val="28"/>
-          <w:szCs w:val="24"/>
-          <w:lang w:val="en-US"/>
-        </w:rPr>
-      </w:pPr>
-      <w:r>
-        <w:rPr>
-          <w:b/>
-          <w:bCs/>
-          <w:sz w:val="28"/>
-          <w:szCs w:val="24"/>
-          <w:lang w:val="en-US"/>
-        </w:rPr>
-        <w:t xml:space="preserve">Kelas </w:t>
-      </w:r>
-      <w:r>
-        <w:rPr>
-          <w:b/>
-          <w:bCs/>
-          <w:sz w:val="28"/>
-          <w:szCs w:val="24"/>
-          <w:lang w:val="en-US"/>
-        </w:rPr>
-        <w:tab/>
-      </w:r>
-      <w:r>
-        <w:rPr>
-          <w:sz w:val="28"/>
-          <w:szCs w:val="24"/>
-          <w:lang w:val="en-US"/>
-        </w:rPr>
-        <w:tab/>
-      </w:r>
-      <w:r>
-        <w:rPr>
-          <w:sz w:val="28"/>
-          <w:szCs w:val="24"/>
-          <w:lang w:val="en-US"/>
-        </w:rPr>
-        <w:tab/>
-        <w:t>: [</w:t>
-      </w:r>
-      <w:proofErr w:type="spellStart"/>
-      <w:r>
-        <w:rPr>
-          <w:sz w:val="28"/>
-          <w:szCs w:val="24"/>
-          <w:lang w:val="en-US"/>
-        </w:rPr>
-        <w:t>informasi_</w:t>
-      </w:r>
-      <w:proofErr w:type="gramStart"/>
-      <w:r>
-        <w:rPr>
-          <w:sz w:val="28"/>
-          <w:szCs w:val="24"/>
-          <w:lang w:val="en-US"/>
-        </w:rPr>
-        <w:t>umum.tingkat</w:t>
-      </w:r>
-      <w:proofErr w:type="gramEnd"/>
-      <w:r>
-        <w:rPr>
-          <w:sz w:val="28"/>
-          <w:szCs w:val="24"/>
-          <w:lang w:val="en-US"/>
-        </w:rPr>
-        <w:t>_kelas</w:t>
-      </w:r>
-      <w:proofErr w:type="spellEnd"/>
-      <w:r>
-        <w:rPr>
-          <w:sz w:val="28"/>
-          <w:szCs w:val="24"/>
-          <w:lang w:val="en-US"/>
-        </w:rPr>
-        <w:t>]</w:t>
-      </w:r>
-    </w:p>
-    <w:p>
-      <w:pPr>
-        <w:spacing w:after="0"/>
-        <w:rPr>
-          <w:sz w:val="28"/>
-          <w:szCs w:val="24"/>
-          <w:lang w:val="en-US"/>
-        </w:rPr>
-      </w:pPr>
-      <w:r>
-        <w:rPr>
-          <w:b/>
-          <w:bCs/>
-          <w:sz w:val="28"/>
-          <w:szCs w:val="24"/>
-          <w:lang w:val="en-US"/>
-        </w:rPr>
-        <w:t>Nama Guru</w:t>
-      </w:r>
-      <w:r>
-        <w:rPr>
-          <w:sz w:val="28"/>
-          <w:szCs w:val="24"/>
-          <w:lang w:val="en-US"/>
-        </w:rPr>
-        <w:t xml:space="preserve"> </w:t>
-      </w:r>
-      <w:r>
-        <w:rPr>
-          <w:sz w:val="28"/>
-          <w:szCs w:val="24"/>
-          <w:lang w:val="en-US"/>
-        </w:rPr>
-        <w:tab/>
-      </w:r>
-      <w:r>
-        <w:rPr>
-          <w:sz w:val="28"/>
-          <w:szCs w:val="24"/>
-          <w:lang w:val="en-US"/>
-        </w:rPr>
-        <w:tab/>
-        <w:t>: [</w:t>
-      </w:r>
-      <w:proofErr w:type="spellStart"/>
-      <w:r>
-        <w:rPr>
-          <w:sz w:val="28"/>
-          <w:szCs w:val="24"/>
-          <w:lang w:val="en-US"/>
-        </w:rPr>
-        <w:t>informasi_</w:t>
-      </w:r>
-      <w:proofErr w:type="gramStart"/>
-      <w:r>
-        <w:rPr>
-          <w:sz w:val="28"/>
-          <w:szCs w:val="24"/>
-          <w:lang w:val="en-US"/>
-        </w:rPr>
-        <w:t>umum.penyusun</w:t>
-      </w:r>
-      <w:proofErr w:type="spellEnd"/>
-      <w:proofErr w:type="gramEnd"/>
-      <w:r>
-        <w:rPr>
-          <w:sz w:val="28"/>
-          <w:szCs w:val="24"/>
-          <w:lang w:val="en-US"/>
-        </w:rPr>
-        <w:t>]</w:t>
-      </w:r>
-    </w:p>
+    <w:tbl>
+      <w:tblPr>
+        <w:tblStyle w:val="TableGrid"/>
+        <w:tblW w:w="0" w:type="auto"/>
+        <w:tblLook w:val="04A0" w:firstRow="1" w:lastRow="0" w:firstColumn="1" w:lastColumn="0" w:noHBand="0" w:noVBand="1"/>
+      </w:tblPr>
+      <w:tblGrid>
+        <w:gridCol w:w="2198"/>
+        <w:gridCol w:w="7430"/>
+      </w:tblGrid>
+      <w:tr>
+        <w:tc>
+          <w:tcPr>
+            <w:tcW w:w="14560" w:type="dxa"/>
+            <w:gridSpan w:val="2"/>
+            <w:shd w:val="clear" w:color="auto" w:fill="DBDBDB" w:themeFill="accent3" w:themeFillTint="66"/>
+          </w:tcPr>
+          <w:p>
+            <w:pPr>
+              <w:spacing w:line="360" w:lineRule="auto"/>
+              <w:ind w:left="0" w:firstLine="0"/>
+              <w:jc w:val="left"/>
+              <w:rPr>
+                <w:b/>
+                <w:bCs/>
+                <w:sz w:val="28"/>
+                <w:szCs w:val="24"/>
+                <w:lang w:val="en-US"/>
+              </w:rPr>
+            </w:pPr>
+            <w:r>
+              <w:rPr>
+                <w:b/>
+                <w:bCs/>
+                <w:sz w:val="24"/>
+                <w:lang w:val="en-US"/>
+              </w:rPr>
+              <w:t>IDENTITAS MODUL</w:t>
+            </w:r>
+          </w:p>
+        </w:tc>
+      </w:tr>
+      <w:tr>
+        <w:tc>
+          <w:tcPr>
+            <w:tcW w:w="3114" w:type="dxa"/>
+          </w:tcPr>
+          <w:p>
+            <w:pPr>
+              <w:spacing w:line="360" w:lineRule="auto"/>
+              <w:ind w:left="0" w:firstLine="0"/>
+              <w:rPr>
+                <w:b/>
+                <w:bCs/>
+                <w:sz w:val="24"/>
+                <w:lang w:val="en-US"/>
+              </w:rPr>
+            </w:pPr>
+            <w:proofErr w:type="spellStart"/>
+            <w:r>
+              <w:rPr>
+                <w:b/>
+                <w:bCs/>
+                <w:sz w:val="24"/>
+                <w:lang w:val="en-US"/>
+              </w:rPr>
+              <w:t>Satuan</w:t>
+            </w:r>
+            <w:proofErr w:type="spellEnd"/>
+            <w:r>
+              <w:rPr>
+                <w:b/>
+                <w:bCs/>
+                <w:sz w:val="24"/>
+                <w:lang w:val="en-US"/>
+              </w:rPr>
+              <w:t xml:space="preserve"> Pendidikan</w:t>
+            </w:r>
+          </w:p>
+        </w:tc>
+        <w:tc>
+          <w:tcPr>
+            <w:tcW w:w="11446" w:type="dxa"/>
+          </w:tcPr>
+          <w:p>
+            <w:pPr>
+              <w:spacing w:line="360" w:lineRule="auto"/>
+              <w:ind w:left="0" w:firstLine="0"/>
+              <w:rPr>
+                <w:sz w:val="24"/>
+                <w:lang w:val="en-US"/>
+              </w:rPr>
+            </w:pPr>
+            <w:r>
+              <w:rPr>
+                <w:sz w:val="24"/>
+                <w:lang w:val="en-US"/>
+              </w:rPr>
+              <w:t>[</w:t>
+            </w:r>
+            <w:proofErr w:type="spellStart"/>
+            <w:r>
+              <w:rPr>
+                <w:sz w:val="24"/>
+                <w:lang w:val="en-US"/>
+              </w:rPr>
+              <w:t>informasi_</w:t>
+            </w:r>
+            <w:proofErr w:type="gramStart"/>
+            <w:r>
+              <w:rPr>
+                <w:sz w:val="24"/>
+                <w:lang w:val="en-US"/>
+              </w:rPr>
+              <w:t>umum.instansi</w:t>
+            </w:r>
+            <w:proofErr w:type="spellEnd"/>
+            <w:proofErr w:type="gramEnd"/>
+            <w:r>
+              <w:rPr>
+                <w:sz w:val="24"/>
+                <w:lang w:val="en-US"/>
+              </w:rPr>
+              <w:t>]</w:t>
+            </w:r>
+          </w:p>
+        </w:tc>
+      </w:tr>
+      <w:tr>
+        <w:tc>
+          <w:tcPr>
+            <w:tcW w:w="3114" w:type="dxa"/>
+          </w:tcPr>
+          <w:p>
+            <w:pPr>
+              <w:spacing w:line="360" w:lineRule="auto"/>
+              <w:ind w:left="0" w:firstLine="0"/>
+              <w:rPr>
+                <w:b/>
+                <w:bCs/>
+                <w:sz w:val="24"/>
+                <w:lang w:val="en-US"/>
+              </w:rPr>
+            </w:pPr>
+            <w:r>
+              <w:rPr>
+                <w:b/>
+                <w:bCs/>
+                <w:sz w:val="24"/>
+                <w:lang w:val="en-US"/>
+              </w:rPr>
+              <w:t>Mata Pelajaran</w:t>
+            </w:r>
+          </w:p>
+        </w:tc>
+        <w:tc>
+          <w:tcPr>
+            <w:tcW w:w="11446" w:type="dxa"/>
+          </w:tcPr>
+          <w:p>
+            <w:pPr>
+              <w:spacing w:line="360" w:lineRule="auto"/>
+              <w:ind w:left="0" w:firstLine="0"/>
+              <w:rPr>
+                <w:sz w:val="24"/>
+                <w:lang w:val="en-US"/>
+              </w:rPr>
+            </w:pPr>
+            <w:r>
+              <w:rPr>
+                <w:sz w:val="24"/>
+                <w:lang w:val="en-US"/>
+              </w:rPr>
+              <w:t>[</w:t>
+            </w:r>
+            <w:proofErr w:type="spellStart"/>
+            <w:r>
+              <w:rPr>
+                <w:sz w:val="24"/>
+                <w:lang w:val="en-US"/>
+              </w:rPr>
+              <w:t>informasi_</w:t>
+            </w:r>
+            <w:proofErr w:type="gramStart"/>
+            <w:r>
+              <w:rPr>
+                <w:sz w:val="24"/>
+                <w:lang w:val="en-US"/>
+              </w:rPr>
+              <w:t>umum.mata</w:t>
+            </w:r>
+            <w:proofErr w:type="gramEnd"/>
+            <w:r>
+              <w:rPr>
+                <w:sz w:val="24"/>
+                <w:lang w:val="en-US"/>
+              </w:rPr>
+              <w:t>_pelajaran</w:t>
+            </w:r>
+            <w:proofErr w:type="spellEnd"/>
+            <w:r>
+              <w:rPr>
+                <w:sz w:val="24"/>
+                <w:lang w:val="en-US"/>
+              </w:rPr>
+              <w:t>]</w:t>
+            </w:r>
+          </w:p>
+        </w:tc>
+      </w:tr>
+      <w:tr>
+        <w:tc>
+          <w:tcPr>
+            <w:tcW w:w="3114" w:type="dxa"/>
+          </w:tcPr>
+          <w:p>
+            <w:pPr>
+              <w:spacing w:line="360" w:lineRule="auto"/>
+              <w:ind w:left="0" w:firstLine="0"/>
+              <w:rPr>
+                <w:b/>
+                <w:bCs/>
+                <w:sz w:val="24"/>
+                <w:lang w:val="en-US"/>
+              </w:rPr>
+            </w:pPr>
+            <w:r>
+              <w:rPr>
+                <w:b/>
+                <w:bCs/>
+                <w:sz w:val="24"/>
+                <w:lang w:val="en-US"/>
+              </w:rPr>
+              <w:t>Kelas</w:t>
+            </w:r>
+          </w:p>
+        </w:tc>
+        <w:tc>
+          <w:tcPr>
+            <w:tcW w:w="11446" w:type="dxa"/>
+          </w:tcPr>
+          <w:p>
+            <w:pPr>
+              <w:spacing w:line="360" w:lineRule="auto"/>
+              <w:ind w:left="0" w:firstLine="0"/>
+              <w:rPr>
+                <w:sz w:val="24"/>
+                <w:lang w:val="en-US"/>
+              </w:rPr>
+            </w:pPr>
+            <w:r>
+              <w:rPr>
+                <w:sz w:val="24"/>
+                <w:lang w:val="en-US"/>
+              </w:rPr>
+              <w:t>[</w:t>
+            </w:r>
+            <w:proofErr w:type="spellStart"/>
+            <w:r>
+              <w:rPr>
+                <w:sz w:val="24"/>
+                <w:lang w:val="en-US"/>
+              </w:rPr>
+              <w:t>informasi_</w:t>
+            </w:r>
+            <w:proofErr w:type="gramStart"/>
+            <w:r>
+              <w:rPr>
+                <w:sz w:val="24"/>
+                <w:lang w:val="en-US"/>
+              </w:rPr>
+              <w:t>umum.kelas</w:t>
+            </w:r>
+            <w:proofErr w:type="spellEnd"/>
+            <w:proofErr w:type="gramEnd"/>
+            <w:r>
+              <w:rPr>
+                <w:sz w:val="24"/>
+                <w:lang w:val="en-US"/>
+              </w:rPr>
+              <w:t>]</w:t>
+            </w:r>
+          </w:p>
+        </w:tc>
+      </w:tr>
+      <w:tr>
+        <w:tc>
+          <w:tcPr>
+            <w:tcW w:w="3114" w:type="dxa"/>
+          </w:tcPr>
+          <w:p>
+            <w:pPr>
+              <w:spacing w:line="360" w:lineRule="auto"/>
+              <w:ind w:left="0" w:firstLine="0"/>
+              <w:rPr>
+                <w:b/>
+                <w:bCs/>
+                <w:sz w:val="24"/>
+                <w:lang w:val="en-US"/>
+              </w:rPr>
+            </w:pPr>
+            <w:proofErr w:type="spellStart"/>
+            <w:r>
+              <w:rPr>
+                <w:b/>
+                <w:bCs/>
+                <w:sz w:val="24"/>
+                <w:lang w:val="en-US"/>
+              </w:rPr>
+              <w:t>Kurikulum</w:t>
+            </w:r>
+            <w:proofErr w:type="spellEnd"/>
+            <w:r>
+              <w:rPr>
+                <w:b/>
+                <w:bCs/>
+                <w:sz w:val="24"/>
+                <w:lang w:val="en-US"/>
+              </w:rPr>
+              <w:t xml:space="preserve"> </w:t>
+            </w:r>
+            <w:proofErr w:type="spellStart"/>
+            <w:r>
+              <w:rPr>
+                <w:b/>
+                <w:bCs/>
+                <w:sz w:val="24"/>
+                <w:lang w:val="en-US"/>
+              </w:rPr>
+              <w:t>Acuan</w:t>
+            </w:r>
+            <w:proofErr w:type="spellEnd"/>
+          </w:p>
+        </w:tc>
+        <w:tc>
+          <w:tcPr>
+            <w:tcW w:w="11446" w:type="dxa"/>
+          </w:tcPr>
+          <w:p>
+            <w:pPr>
+              <w:spacing w:line="360" w:lineRule="auto"/>
+              <w:ind w:left="0" w:firstLine="0"/>
+              <w:rPr>
+                <w:sz w:val="24"/>
+                <w:lang w:val="en-US"/>
+              </w:rPr>
+            </w:pPr>
+            <w:proofErr w:type="spellStart"/>
+            <w:r>
+              <w:rPr>
+                <w:sz w:val="24"/>
+                <w:lang w:val="en-US"/>
+              </w:rPr>
+              <w:t>Kurikulum</w:t>
+            </w:r>
+            <w:proofErr w:type="spellEnd"/>
+            <w:r>
+              <w:rPr>
+                <w:sz w:val="24"/>
+                <w:lang w:val="en-US"/>
+              </w:rPr>
+              <w:t xml:space="preserve"> Merdeka</w:t>
+            </w:r>
+          </w:p>
+        </w:tc>
+      </w:tr>
+      <w:tr>
+        <w:tc>
+          <w:tcPr>
+            <w:tcW w:w="3114" w:type="dxa"/>
+          </w:tcPr>
+          <w:p>
+            <w:pPr>
+              <w:spacing w:line="360" w:lineRule="auto"/>
+              <w:ind w:left="0" w:firstLine="0"/>
+              <w:rPr>
+                <w:b/>
+                <w:bCs/>
+                <w:sz w:val="24"/>
+                <w:lang w:val="en-US"/>
+              </w:rPr>
+            </w:pPr>
+            <w:proofErr w:type="spellStart"/>
+            <w:r>
+              <w:rPr>
+                <w:b/>
+                <w:bCs/>
+                <w:sz w:val="24"/>
+                <w:lang w:val="en-US"/>
+              </w:rPr>
+              <w:t>Alokasi</w:t>
+            </w:r>
+            <w:proofErr w:type="spellEnd"/>
+            <w:r>
+              <w:rPr>
+                <w:b/>
+                <w:bCs/>
+                <w:sz w:val="24"/>
+                <w:lang w:val="en-US"/>
+              </w:rPr>
+              <w:t xml:space="preserve"> Waktu</w:t>
+            </w:r>
+          </w:p>
+        </w:tc>
+        <w:tc>
+          <w:tcPr>
+            <w:tcW w:w="11446" w:type="dxa"/>
+          </w:tcPr>
+          <w:p>
+            <w:pPr>
+              <w:spacing w:line="360" w:lineRule="auto"/>
+              <w:ind w:left="0" w:firstLine="0"/>
+              <w:rPr>
+                <w:sz w:val="24"/>
+                <w:lang w:val="en-US"/>
+              </w:rPr>
+            </w:pPr>
+            <w:r>
+              <w:rPr>
+                <w:sz w:val="24"/>
+                <w:lang w:val="en-US"/>
+              </w:rPr>
+              <w:t xml:space="preserve">120 </w:t>
+            </w:r>
+            <w:proofErr w:type="spellStart"/>
+            <w:r>
+              <w:rPr>
+                <w:sz w:val="24"/>
+                <w:lang w:val="en-US"/>
+              </w:rPr>
+              <w:t>Menit</w:t>
+            </w:r>
+            <w:proofErr w:type="spellEnd"/>
+          </w:p>
+        </w:tc>
+      </w:tr>
+      <w:tr>
+        <w:tc>
+          <w:tcPr>
+            <w:tcW w:w="3114" w:type="dxa"/>
+          </w:tcPr>
+          <w:p>
+            <w:pPr>
+              <w:spacing w:line="360" w:lineRule="auto"/>
+              <w:ind w:left="0" w:firstLine="0"/>
+              <w:rPr>
+                <w:b/>
+                <w:bCs/>
+                <w:sz w:val="24"/>
+                <w:lang w:val="en-US"/>
+              </w:rPr>
+            </w:pPr>
+            <w:proofErr w:type="spellStart"/>
+            <w:r>
+              <w:rPr>
+                <w:b/>
+                <w:bCs/>
+                <w:sz w:val="24"/>
+                <w:lang w:val="en-US"/>
+              </w:rPr>
+              <w:t>Jumlah</w:t>
+            </w:r>
+            <w:proofErr w:type="spellEnd"/>
+            <w:r>
+              <w:rPr>
+                <w:b/>
+                <w:bCs/>
+                <w:sz w:val="24"/>
+                <w:lang w:val="en-US"/>
+              </w:rPr>
+              <w:t xml:space="preserve"> </w:t>
+            </w:r>
+            <w:proofErr w:type="spellStart"/>
+            <w:r>
+              <w:rPr>
+                <w:b/>
+                <w:bCs/>
+                <w:sz w:val="24"/>
+                <w:lang w:val="en-US"/>
+              </w:rPr>
+              <w:t>Soal</w:t>
+            </w:r>
+            <w:proofErr w:type="spellEnd"/>
+          </w:p>
+        </w:tc>
+        <w:tc>
+          <w:tcPr>
+            <w:tcW w:w="11446" w:type="dxa"/>
+          </w:tcPr>
+          <w:p>
+            <w:pPr>
+              <w:spacing w:line="360" w:lineRule="auto"/>
+              <w:ind w:left="0" w:firstLine="0"/>
+              <w:rPr>
+                <w:sz w:val="24"/>
+                <w:lang w:val="en-US"/>
+              </w:rPr>
+            </w:pPr>
+            <w:r>
+              <w:rPr>
+                <w:sz w:val="24"/>
+                <w:lang w:val="en-US"/>
+              </w:rPr>
+              <w:t>[</w:t>
+            </w:r>
+            <w:proofErr w:type="spellStart"/>
+            <w:r>
+              <w:rPr>
+                <w:sz w:val="24"/>
+                <w:lang w:val="en-US"/>
+              </w:rPr>
+              <w:t>inf</w:t>
+            </w:r>
+            <w:r>
+              <w:rPr>
+                <w:sz w:val="24"/>
+                <w:lang w:val="en-US"/>
+              </w:rPr>
+              <w:t>o</w:t>
+            </w:r>
+            <w:r>
+              <w:rPr>
+                <w:sz w:val="24"/>
+                <w:lang w:val="en-US"/>
+              </w:rPr>
+              <w:t>rmasi_</w:t>
+            </w:r>
+            <w:proofErr w:type="gramStart"/>
+            <w:r>
+              <w:rPr>
+                <w:sz w:val="24"/>
+                <w:lang w:val="en-US"/>
+              </w:rPr>
+              <w:t>umum.jumlah</w:t>
+            </w:r>
+            <w:proofErr w:type="gramEnd"/>
+            <w:r>
+              <w:rPr>
+                <w:sz w:val="24"/>
+                <w:lang w:val="en-US"/>
+              </w:rPr>
+              <w:t>_soal</w:t>
+            </w:r>
+            <w:proofErr w:type="spellEnd"/>
+            <w:r>
+              <w:rPr>
+                <w:sz w:val="24"/>
+                <w:lang w:val="en-US"/>
+              </w:rPr>
+              <w:t xml:space="preserve">] </w:t>
+            </w:r>
+            <w:proofErr w:type="spellStart"/>
+            <w:r>
+              <w:rPr>
+                <w:sz w:val="24"/>
+                <w:lang w:val="en-US"/>
+              </w:rPr>
+              <w:t>soal</w:t>
+            </w:r>
+            <w:proofErr w:type="spellEnd"/>
+          </w:p>
+        </w:tc>
+      </w:tr>
+      <w:tr>
+        <w:tc>
+          <w:tcPr>
+            <w:tcW w:w="3114" w:type="dxa"/>
+          </w:tcPr>
+          <w:p>
+            <w:pPr>
+              <w:spacing w:line="360" w:lineRule="auto"/>
+              <w:ind w:left="0" w:firstLine="0"/>
+              <w:rPr>
+                <w:b/>
+                <w:bCs/>
+                <w:sz w:val="24"/>
+                <w:lang w:val="en-US"/>
+              </w:rPr>
+            </w:pPr>
+            <w:proofErr w:type="spellStart"/>
+            <w:r>
+              <w:rPr>
+                <w:b/>
+                <w:bCs/>
+                <w:sz w:val="24"/>
+                <w:lang w:val="en-US"/>
+              </w:rPr>
+              <w:t>Bentuk</w:t>
+            </w:r>
+            <w:proofErr w:type="spellEnd"/>
+            <w:r>
+              <w:rPr>
+                <w:b/>
+                <w:bCs/>
+                <w:sz w:val="24"/>
+                <w:lang w:val="en-US"/>
+              </w:rPr>
+              <w:t xml:space="preserve"> </w:t>
+            </w:r>
+            <w:proofErr w:type="spellStart"/>
+            <w:r>
+              <w:rPr>
+                <w:b/>
+                <w:bCs/>
+                <w:sz w:val="24"/>
+                <w:lang w:val="en-US"/>
+              </w:rPr>
+              <w:t>Soal</w:t>
+            </w:r>
+            <w:proofErr w:type="spellEnd"/>
+          </w:p>
+        </w:tc>
+        <w:tc>
+          <w:tcPr>
+            <w:tcW w:w="11446" w:type="dxa"/>
+          </w:tcPr>
+          <w:p>
+            <w:pPr>
+              <w:spacing w:line="360" w:lineRule="auto"/>
+              <w:ind w:left="0" w:firstLine="0"/>
+              <w:rPr>
+                <w:sz w:val="24"/>
+                <w:lang w:val="en-US"/>
+              </w:rPr>
+            </w:pPr>
+            <w:r>
+              <w:rPr>
+                <w:sz w:val="24"/>
+                <w:lang w:val="en-US"/>
+              </w:rPr>
+              <w:t>PILIHAN GANDA</w:t>
+            </w:r>
+          </w:p>
+        </w:tc>
+      </w:tr>
+      <w:tr>
+        <w:tc>
+          <w:tcPr>
+            <w:tcW w:w="3114" w:type="dxa"/>
+          </w:tcPr>
+          <w:p>
+            <w:pPr>
+              <w:spacing w:line="360" w:lineRule="auto"/>
+              <w:ind w:left="0" w:firstLine="0"/>
+              <w:rPr>
+                <w:b/>
+                <w:bCs/>
+                <w:sz w:val="24"/>
+                <w:lang w:val="en-US"/>
+              </w:rPr>
+            </w:pPr>
+            <w:proofErr w:type="spellStart"/>
+            <w:r>
+              <w:rPr>
+                <w:b/>
+                <w:bCs/>
+                <w:sz w:val="24"/>
+                <w:lang w:val="en-US"/>
+              </w:rPr>
+              <w:t>Penulis</w:t>
+            </w:r>
+            <w:proofErr w:type="spellEnd"/>
+            <w:r>
+              <w:rPr>
+                <w:b/>
+                <w:bCs/>
+                <w:sz w:val="24"/>
+                <w:lang w:val="en-US"/>
+              </w:rPr>
+              <w:t xml:space="preserve"> </w:t>
+            </w:r>
+            <w:proofErr w:type="spellStart"/>
+            <w:r>
+              <w:rPr>
+                <w:b/>
+                <w:bCs/>
+                <w:sz w:val="24"/>
+                <w:lang w:val="en-US"/>
+              </w:rPr>
+              <w:t>Soal</w:t>
+            </w:r>
+            <w:proofErr w:type="spellEnd"/>
+          </w:p>
+        </w:tc>
+        <w:tc>
+          <w:tcPr>
+            <w:tcW w:w="11446" w:type="dxa"/>
+          </w:tcPr>
+          <w:p>
+            <w:pPr>
+              <w:spacing w:line="360" w:lineRule="auto"/>
+              <w:ind w:left="0" w:firstLine="0"/>
+              <w:rPr>
+                <w:sz w:val="24"/>
+                <w:lang w:val="en-US"/>
+              </w:rPr>
+            </w:pPr>
+            <w:r>
+              <w:rPr>
+                <w:sz w:val="24"/>
+                <w:lang w:val="en-US"/>
+              </w:rPr>
+              <w:t>[</w:t>
+            </w:r>
+            <w:proofErr w:type="spellStart"/>
+            <w:r>
+              <w:rPr>
+                <w:sz w:val="24"/>
+                <w:lang w:val="en-US"/>
+              </w:rPr>
+              <w:t>informasi_</w:t>
+            </w:r>
+            <w:proofErr w:type="gramStart"/>
+            <w:r>
+              <w:rPr>
+                <w:sz w:val="24"/>
+                <w:lang w:val="en-US"/>
+              </w:rPr>
+              <w:t>umum.penyusun</w:t>
+            </w:r>
+            <w:proofErr w:type="spellEnd"/>
+            <w:proofErr w:type="gramEnd"/>
+            <w:r>
+              <w:rPr>
+                <w:sz w:val="24"/>
+                <w:lang w:val="en-US"/>
+              </w:rPr>
+              <w:t>]</w:t>
+            </w:r>
+          </w:p>
+        </w:tc>
+      </w:tr>
+    </w:tbl>
     <w:p>
       <w:pPr>
         <w:rPr>
@@ -495,9 +924,481 @@
         <w:rPr>
           <w:lang w:val="en-US"/>
         </w:rPr>
+        <w:t xml:space="preserve">KONTEN </w:t>
+      </w:r>
+      <w:r>
+        <w:rPr>
+          <w:lang w:val="en-US"/>
+        </w:rPr>
         <w:t>KISI-KISI</w:t>
       </w:r>
+      <w:r>
+        <w:rPr>
+          <w:lang w:val="en-US"/>
+        </w:rPr>
+        <w:t xml:space="preserve"> SOAL</w:t>
+      </w:r>
     </w:p>
+    <w:tbl>
+      <w:tblPr>
+        <w:tblStyle w:val="TableGrid"/>
+        <w:tblW w:w="0" w:type="auto"/>
+        <w:tblLook w:val="04A0" w:firstRow="1" w:lastRow="0" w:firstColumn="1" w:lastColumn="0" w:noHBand="0" w:noVBand="1"/>
+      </w:tblPr>
+      <w:tblGrid>
+        <w:gridCol w:w="421"/>
+        <w:gridCol w:w="3260"/>
+        <w:gridCol w:w="5947"/>
+      </w:tblGrid>
+      <w:tr>
+        <w:trPr>
+          <w:trHeight w:val="293"/>
+          <w:tblHeader/>
+        </w:trPr>
+        <w:tc>
+          <w:tcPr>
+            <w:tcW w:w="421" w:type="dxa"/>
+            <w:shd w:val="clear" w:color="auto" w:fill="D9D9D9" w:themeFill="background1" w:themeFillShade="D9"/>
+          </w:tcPr>
+          <w:p>
+            <w:pPr>
+              <w:spacing w:line="360" w:lineRule="auto"/>
+              <w:ind w:left="0" w:firstLine="0"/>
+              <w:rPr>
+                <w:b/>
+                <w:sz w:val="24"/>
+                <w:szCs w:val="24"/>
+                <w:lang w:val="en-US"/>
+              </w:rPr>
+            </w:pPr>
+            <w:r>
+              <w:rPr>
+                <w:b/>
+                <w:sz w:val="24"/>
+                <w:szCs w:val="24"/>
+                <w:lang w:val="en-US"/>
+              </w:rPr>
+              <w:t>1</w:t>
+            </w:r>
+          </w:p>
+        </w:tc>
+        <w:tc>
+          <w:tcPr>
+            <w:tcW w:w="9207" w:type="dxa"/>
+            <w:gridSpan w:val="2"/>
+            <w:shd w:val="clear" w:color="auto" w:fill="D9D9D9" w:themeFill="background1" w:themeFillShade="D9"/>
+          </w:tcPr>
+          <w:p>
+            <w:pPr>
+              <w:spacing w:line="360" w:lineRule="auto"/>
+              <w:ind w:left="0" w:firstLine="0"/>
+              <w:rPr>
+                <w:b/>
+                <w:sz w:val="24"/>
+                <w:szCs w:val="24"/>
+                <w:lang w:val="en-US"/>
+              </w:rPr>
+            </w:pPr>
+            <w:r>
+              <w:rPr>
+                <w:b/>
+                <w:sz w:val="24"/>
+                <w:szCs w:val="24"/>
+                <w:lang w:val="en-US"/>
+              </w:rPr>
+              <w:t>IDENTITAS KISI-KISI</w:t>
+            </w:r>
+          </w:p>
+        </w:tc>
+      </w:tr>
+      <w:tr>
+        <w:tc>
+          <w:tcPr>
+            <w:tcW w:w="421" w:type="dxa"/>
+          </w:tcPr>
+          <w:p>
+            <w:pPr>
+              <w:spacing w:line="360" w:lineRule="auto"/>
+              <w:jc w:val="center"/>
+              <w:rPr>
+                <w:b/>
+                <w:sz w:val="24"/>
+                <w:szCs w:val="24"/>
+              </w:rPr>
+            </w:pPr>
+          </w:p>
+        </w:tc>
+        <w:tc>
+          <w:tcPr>
+            <w:tcW w:w="3260" w:type="dxa"/>
+          </w:tcPr>
+          <w:p>
+            <w:pPr>
+              <w:spacing w:line="360" w:lineRule="auto"/>
+              <w:ind w:left="0" w:firstLine="0"/>
+              <w:rPr>
+                <w:b/>
+                <w:bCs/>
+                <w:sz w:val="24"/>
+                <w:szCs w:val="24"/>
+                <w:lang w:val="en-US"/>
+              </w:rPr>
+            </w:pPr>
+            <w:proofErr w:type="spellStart"/>
+            <w:r>
+              <w:rPr>
+                <w:b/>
+                <w:bCs/>
+                <w:sz w:val="24"/>
+                <w:szCs w:val="24"/>
+                <w:lang w:val="en-US"/>
+              </w:rPr>
+              <w:t>Capaian</w:t>
+            </w:r>
+            <w:proofErr w:type="spellEnd"/>
+            <w:r>
+              <w:rPr>
+                <w:b/>
+                <w:bCs/>
+                <w:sz w:val="24"/>
+                <w:szCs w:val="24"/>
+                <w:lang w:val="en-US"/>
+              </w:rPr>
+              <w:t xml:space="preserve"> </w:t>
+            </w:r>
+            <w:proofErr w:type="spellStart"/>
+            <w:r>
+              <w:rPr>
+                <w:b/>
+                <w:bCs/>
+                <w:sz w:val="24"/>
+                <w:szCs w:val="24"/>
+                <w:lang w:val="en-US"/>
+              </w:rPr>
+              <w:t>Pembelajaran</w:t>
+            </w:r>
+            <w:proofErr w:type="spellEnd"/>
+          </w:p>
+        </w:tc>
+        <w:tc>
+          <w:tcPr>
+            <w:tcW w:w="5947" w:type="dxa"/>
+          </w:tcPr>
+          <w:p>
+            <w:pPr>
+              <w:spacing w:line="360" w:lineRule="auto"/>
+              <w:ind w:left="0" w:firstLine="0"/>
+              <w:rPr>
+                <w:sz w:val="24"/>
+                <w:szCs w:val="24"/>
+                <w:lang w:val="en-US"/>
+              </w:rPr>
+            </w:pPr>
+            <w:r>
+              <w:rPr>
+                <w:sz w:val="24"/>
+                <w:szCs w:val="24"/>
+                <w:lang w:val="en-US"/>
+              </w:rPr>
+              <w:t>[</w:t>
+            </w:r>
+            <w:proofErr w:type="spellStart"/>
+            <w:r>
+              <w:rPr>
+                <w:sz w:val="24"/>
+                <w:szCs w:val="24"/>
+                <w:lang w:val="en-US"/>
+              </w:rPr>
+              <w:t>informasi_</w:t>
+            </w:r>
+            <w:proofErr w:type="gramStart"/>
+            <w:r>
+              <w:rPr>
+                <w:sz w:val="24"/>
+                <w:szCs w:val="24"/>
+                <w:lang w:val="en-US"/>
+              </w:rPr>
+              <w:t>umum.capaian</w:t>
+            </w:r>
+            <w:proofErr w:type="gramEnd"/>
+            <w:r>
+              <w:rPr>
+                <w:sz w:val="24"/>
+                <w:szCs w:val="24"/>
+                <w:lang w:val="en-US"/>
+              </w:rPr>
+              <w:t>_pembelajaran</w:t>
+            </w:r>
+            <w:r>
+              <w:rPr>
+                <w:sz w:val="24"/>
+                <w:szCs w:val="24"/>
+                <w:lang w:val="en-US"/>
+              </w:rPr>
+              <w:t>_redaksi</w:t>
+            </w:r>
+            <w:proofErr w:type="spellEnd"/>
+            <w:r>
+              <w:rPr>
+                <w:sz w:val="24"/>
+                <w:szCs w:val="24"/>
+                <w:lang w:val="en-US"/>
+              </w:rPr>
+              <w:t>]</w:t>
+            </w:r>
+          </w:p>
+        </w:tc>
+      </w:tr>
+      <w:tr>
+        <w:tc>
+          <w:tcPr>
+            <w:tcW w:w="421" w:type="dxa"/>
+          </w:tcPr>
+          <w:p>
+            <w:pPr>
+              <w:spacing w:line="360" w:lineRule="auto"/>
+              <w:jc w:val="center"/>
+              <w:rPr>
+                <w:b/>
+                <w:sz w:val="24"/>
+                <w:szCs w:val="24"/>
+              </w:rPr>
+            </w:pPr>
+          </w:p>
+        </w:tc>
+        <w:tc>
+          <w:tcPr>
+            <w:tcW w:w="3260" w:type="dxa"/>
+          </w:tcPr>
+          <w:p>
+            <w:pPr>
+              <w:spacing w:line="360" w:lineRule="auto"/>
+              <w:ind w:left="0" w:firstLine="0"/>
+              <w:rPr>
+                <w:b/>
+                <w:bCs/>
+                <w:sz w:val="24"/>
+                <w:szCs w:val="24"/>
+                <w:lang w:val="en-US"/>
+              </w:rPr>
+            </w:pPr>
+            <w:r>
+              <w:rPr>
+                <w:b/>
+                <w:bCs/>
+                <w:sz w:val="24"/>
+                <w:szCs w:val="24"/>
+                <w:lang w:val="en-US"/>
+              </w:rPr>
+              <w:t>Domain/</w:t>
+            </w:r>
+            <w:proofErr w:type="spellStart"/>
+            <w:r>
+              <w:rPr>
+                <w:b/>
+                <w:bCs/>
+                <w:sz w:val="24"/>
+                <w:szCs w:val="24"/>
+                <w:lang w:val="en-US"/>
+              </w:rPr>
+              <w:t>Elemen</w:t>
+            </w:r>
+            <w:proofErr w:type="spellEnd"/>
+          </w:p>
+        </w:tc>
+        <w:tc>
+          <w:tcPr>
+            <w:tcW w:w="5947" w:type="dxa"/>
+          </w:tcPr>
+          <w:p>
+            <w:pPr>
+              <w:spacing w:line="360" w:lineRule="auto"/>
+              <w:ind w:left="0" w:firstLine="0"/>
+              <w:rPr>
+                <w:sz w:val="24"/>
+                <w:szCs w:val="24"/>
+                <w:lang w:val="en-US"/>
+              </w:rPr>
+            </w:pPr>
+            <w:r>
+              <w:rPr>
+                <w:sz w:val="24"/>
+                <w:szCs w:val="24"/>
+                <w:lang w:val="en-US"/>
+              </w:rPr>
+              <w:t>[</w:t>
+            </w:r>
+            <w:proofErr w:type="spellStart"/>
+            <w:r>
+              <w:rPr>
+                <w:sz w:val="24"/>
+                <w:szCs w:val="24"/>
+                <w:lang w:val="en-US"/>
+              </w:rPr>
+              <w:t>informasi_</w:t>
+            </w:r>
+            <w:proofErr w:type="gramStart"/>
+            <w:r>
+              <w:rPr>
+                <w:sz w:val="24"/>
+                <w:szCs w:val="24"/>
+                <w:lang w:val="en-US"/>
+              </w:rPr>
+              <w:t>umum.elemen</w:t>
+            </w:r>
+            <w:proofErr w:type="gramEnd"/>
+            <w:r>
+              <w:rPr>
+                <w:sz w:val="24"/>
+                <w:szCs w:val="24"/>
+                <w:lang w:val="en-US"/>
+              </w:rPr>
+              <w:t>_capaian</w:t>
+            </w:r>
+            <w:proofErr w:type="spellEnd"/>
+            <w:r>
+              <w:rPr>
+                <w:sz w:val="24"/>
+                <w:szCs w:val="24"/>
+                <w:lang w:val="en-US"/>
+              </w:rPr>
+              <w:t>]</w:t>
+            </w:r>
+          </w:p>
+        </w:tc>
+      </w:tr>
+      <w:tr>
+        <w:tc>
+          <w:tcPr>
+            <w:tcW w:w="421" w:type="dxa"/>
+          </w:tcPr>
+          <w:p>
+            <w:pPr>
+              <w:spacing w:line="360" w:lineRule="auto"/>
+              <w:jc w:val="center"/>
+              <w:rPr>
+                <w:b/>
+                <w:sz w:val="24"/>
+                <w:szCs w:val="24"/>
+              </w:rPr>
+            </w:pPr>
+          </w:p>
+        </w:tc>
+        <w:tc>
+          <w:tcPr>
+            <w:tcW w:w="3260" w:type="dxa"/>
+          </w:tcPr>
+          <w:p>
+            <w:pPr>
+              <w:spacing w:line="360" w:lineRule="auto"/>
+              <w:ind w:left="0" w:firstLine="0"/>
+              <w:rPr>
+                <w:b/>
+                <w:bCs/>
+                <w:sz w:val="24"/>
+                <w:szCs w:val="24"/>
+                <w:lang w:val="en-US"/>
+              </w:rPr>
+            </w:pPr>
+            <w:proofErr w:type="spellStart"/>
+            <w:r>
+              <w:rPr>
+                <w:b/>
+                <w:bCs/>
+                <w:sz w:val="24"/>
+                <w:szCs w:val="24"/>
+                <w:lang w:val="en-US"/>
+              </w:rPr>
+              <w:t>Pokok</w:t>
+            </w:r>
+            <w:proofErr w:type="spellEnd"/>
+            <w:r>
+              <w:rPr>
+                <w:b/>
+                <w:bCs/>
+                <w:sz w:val="24"/>
+                <w:szCs w:val="24"/>
+                <w:lang w:val="en-US"/>
+              </w:rPr>
+              <w:t xml:space="preserve"> </w:t>
+            </w:r>
+            <w:proofErr w:type="spellStart"/>
+            <w:r>
+              <w:rPr>
+                <w:b/>
+                <w:bCs/>
+                <w:sz w:val="24"/>
+                <w:szCs w:val="24"/>
+                <w:lang w:val="en-US"/>
+              </w:rPr>
+              <w:t>Materi</w:t>
+            </w:r>
+            <w:proofErr w:type="spellEnd"/>
+          </w:p>
+        </w:tc>
+        <w:tc>
+          <w:tcPr>
+            <w:tcW w:w="5947" w:type="dxa"/>
+          </w:tcPr>
+          <w:p>
+            <w:pPr>
+              <w:spacing w:line="360" w:lineRule="auto"/>
+              <w:ind w:left="0" w:firstLine="0"/>
+              <w:rPr>
+                <w:sz w:val="24"/>
+                <w:szCs w:val="24"/>
+                <w:lang w:val="en-US"/>
+              </w:rPr>
+            </w:pPr>
+            <w:r>
+              <w:rPr>
+                <w:sz w:val="24"/>
+                <w:szCs w:val="24"/>
+                <w:lang w:val="en-US"/>
+              </w:rPr>
+              <w:t>[</w:t>
+            </w:r>
+            <w:proofErr w:type="spellStart"/>
+            <w:r>
+              <w:rPr>
+                <w:sz w:val="24"/>
+                <w:szCs w:val="24"/>
+                <w:lang w:val="en-US"/>
+              </w:rPr>
+              <w:t>informasi_</w:t>
+            </w:r>
+            <w:proofErr w:type="gramStart"/>
+            <w:r>
+              <w:rPr>
+                <w:sz w:val="24"/>
+                <w:szCs w:val="24"/>
+                <w:lang w:val="en-US"/>
+              </w:rPr>
+              <w:t>umum.pokok</w:t>
+            </w:r>
+            <w:proofErr w:type="gramEnd"/>
+            <w:r>
+              <w:rPr>
+                <w:sz w:val="24"/>
+                <w:szCs w:val="24"/>
+                <w:lang w:val="en-US"/>
+              </w:rPr>
+              <w:t>_materi</w:t>
+            </w:r>
+            <w:proofErr w:type="spellEnd"/>
+            <w:r>
+              <w:rPr>
+                <w:sz w:val="24"/>
+                <w:szCs w:val="24"/>
+                <w:lang w:val="en-US"/>
+              </w:rPr>
+              <w:t>]</w:t>
+            </w:r>
+          </w:p>
+        </w:tc>
+      </w:tr>
+    </w:tbl>
+    <w:p/>
     <w:tbl>
       <w:tblPr>
         <w:tblStyle w:val="TableGrid"/>
@@ -506,180 +1407,226 @@
         <w:tblLook w:val="04A0" w:firstRow="1" w:lastRow="0" w:firstColumn="1" w:lastColumn="0" w:noHBand="0" w:noVBand="1"/>
       </w:tblPr>
       <w:tblGrid>
-        <w:gridCol w:w="3487"/>
-        <w:gridCol w:w="3487"/>
-        <w:gridCol w:w="3487"/>
-        <w:gridCol w:w="3487"/>
+        <w:gridCol w:w="421"/>
+        <w:gridCol w:w="1701"/>
+        <w:gridCol w:w="5811"/>
+        <w:gridCol w:w="1695"/>
       </w:tblGrid>
       <w:tr>
-        <w:trPr>
-          <w:trHeight w:val="594"/>
-        </w:trPr>
-        <w:tc>
-          <w:tcPr>
-            <w:tcW w:w="3487" w:type="dxa"/>
-            <w:shd w:val="clear" w:color="auto" w:fill="D9D9D9" w:themeFill="background1" w:themeFillShade="D9"/>
-            <w:vAlign w:val="center"/>
-          </w:tcPr>
-          <w:p>
-            <w:pPr>
-              <w:ind w:left="0" w:firstLine="0"/>
-              <w:jc w:val="center"/>
-              <w:rPr>
-                <w:b/>
-                <w:bCs/>
-                <w:sz w:val="24"/>
-                <w:szCs w:val="24"/>
-                <w:lang w:val="en-US"/>
-              </w:rPr>
-            </w:pPr>
-            <w:r>
-              <w:rPr>
-                <w:b/>
-                <w:bCs/>
-                <w:sz w:val="24"/>
-                <w:szCs w:val="24"/>
-                <w:lang w:val="en-US"/>
-              </w:rPr>
-              <w:t>CAPAIAN PEMBELAJARAN</w:t>
-            </w:r>
-          </w:p>
-        </w:tc>
-        <w:tc>
-          <w:tcPr>
-            <w:tcW w:w="3487" w:type="dxa"/>
-            <w:shd w:val="clear" w:color="auto" w:fill="D9D9D9" w:themeFill="background1" w:themeFillShade="D9"/>
-            <w:vAlign w:val="center"/>
-          </w:tcPr>
-          <w:p>
-            <w:pPr>
-              <w:ind w:left="0" w:firstLine="0"/>
-              <w:jc w:val="center"/>
-              <w:rPr>
-                <w:b/>
-                <w:bCs/>
-                <w:sz w:val="24"/>
-                <w:szCs w:val="24"/>
-                <w:lang w:val="en-US"/>
-              </w:rPr>
-            </w:pPr>
-            <w:r>
-              <w:rPr>
-                <w:b/>
-                <w:bCs/>
-                <w:sz w:val="24"/>
-                <w:szCs w:val="24"/>
-                <w:lang w:val="en-US"/>
-              </w:rPr>
-              <w:t>DOMAIN</w:t>
-            </w:r>
-            <w:r>
-              <w:rPr>
-                <w:b/>
-                <w:bCs/>
-                <w:sz w:val="24"/>
-                <w:szCs w:val="24"/>
-                <w:lang w:val="en-US"/>
-              </w:rPr>
-              <w:t xml:space="preserve"> / </w:t>
-            </w:r>
-            <w:r>
-              <w:rPr>
-                <w:b/>
-                <w:bCs/>
-                <w:sz w:val="24"/>
-                <w:szCs w:val="24"/>
-                <w:lang w:val="en-US"/>
-              </w:rPr>
-              <w:t>ELEMEN</w:t>
-            </w:r>
-          </w:p>
-        </w:tc>
-        <w:tc>
-          <w:tcPr>
-            <w:tcW w:w="3487" w:type="dxa"/>
-            <w:shd w:val="clear" w:color="auto" w:fill="D9D9D9" w:themeFill="background1" w:themeFillShade="D9"/>
-            <w:vAlign w:val="center"/>
-          </w:tcPr>
-          <w:p>
-            <w:pPr>
-              <w:ind w:left="0" w:firstLine="0"/>
-              <w:jc w:val="center"/>
-              <w:rPr>
-                <w:b/>
-                <w:bCs/>
-                <w:sz w:val="24"/>
-                <w:szCs w:val="24"/>
-                <w:lang w:val="en-US"/>
-              </w:rPr>
-            </w:pPr>
-            <w:r>
-              <w:rPr>
-                <w:b/>
-                <w:bCs/>
-                <w:sz w:val="24"/>
-                <w:szCs w:val="24"/>
-                <w:lang w:val="en-US"/>
-              </w:rPr>
-              <w:t>POKOK MATERI</w:t>
-            </w:r>
-          </w:p>
-        </w:tc>
-        <w:tc>
-          <w:tcPr>
-            <w:tcW w:w="3487" w:type="dxa"/>
-            <w:shd w:val="clear" w:color="auto" w:fill="D9D9D9" w:themeFill="background1" w:themeFillShade="D9"/>
-            <w:vAlign w:val="center"/>
-          </w:tcPr>
-          <w:p>
-            <w:pPr>
-              <w:ind w:left="0" w:firstLine="0"/>
-              <w:jc w:val="center"/>
-              <w:rPr>
-                <w:b/>
-                <w:bCs/>
-                <w:sz w:val="24"/>
-                <w:szCs w:val="24"/>
-                <w:lang w:val="en-US"/>
-              </w:rPr>
-            </w:pPr>
-            <w:r>
-              <w:rPr>
-                <w:b/>
-                <w:bCs/>
-                <w:sz w:val="24"/>
-                <w:szCs w:val="24"/>
-                <w:lang w:val="en-US"/>
-              </w:rPr>
-              <w:t>INDIKATOR SOAL</w:t>
+        <w:tc>
+          <w:tcPr>
+            <w:tcW w:w="421" w:type="dxa"/>
+            <w:shd w:val="clear" w:color="auto" w:fill="DBDBDB" w:themeFill="accent3" w:themeFillTint="66"/>
+          </w:tcPr>
+          <w:p>
+            <w:pPr>
+              <w:spacing w:line="360" w:lineRule="auto"/>
+              <w:ind w:left="0" w:firstLine="0"/>
+              <w:rPr>
+                <w:b/>
+                <w:bCs/>
+                <w:sz w:val="24"/>
+                <w:szCs w:val="24"/>
+                <w:lang w:val="en-US"/>
+              </w:rPr>
+            </w:pPr>
+            <w:r>
+              <w:rPr>
+                <w:b/>
+                <w:bCs/>
+                <w:sz w:val="24"/>
+                <w:szCs w:val="24"/>
+                <w:lang w:val="en-US"/>
+              </w:rPr>
+              <w:t>2</w:t>
+            </w:r>
+          </w:p>
+        </w:tc>
+        <w:tc>
+          <w:tcPr>
+            <w:tcW w:w="9207" w:type="dxa"/>
+            <w:gridSpan w:val="3"/>
+            <w:shd w:val="clear" w:color="auto" w:fill="DBDBDB" w:themeFill="accent3" w:themeFillTint="66"/>
+          </w:tcPr>
+          <w:p>
+            <w:pPr>
+              <w:spacing w:line="360" w:lineRule="auto"/>
+              <w:ind w:left="0" w:firstLine="0"/>
+              <w:rPr>
+                <w:b/>
+                <w:bCs/>
+                <w:sz w:val="24"/>
+                <w:szCs w:val="24"/>
+                <w:lang w:val="en-US"/>
+              </w:rPr>
+            </w:pPr>
+            <w:r>
+              <w:rPr>
+                <w:b/>
+                <w:bCs/>
+                <w:sz w:val="24"/>
+                <w:szCs w:val="24"/>
+                <w:lang w:val="en-US"/>
+              </w:rPr>
+              <w:t>KISI-KISI SOAL</w:t>
             </w:r>
           </w:p>
         </w:tc>
       </w:tr>
       <w:tr>
-        <w:trPr>
-          <w:trHeight w:val="844"/>
-        </w:trPr>
-        <w:tc>
-          <w:tcPr>
-            <w:tcW w:w="3487" w:type="dxa"/>
-          </w:tcPr>
-          <w:p>
-            <w:pPr>
-              <w:spacing w:line="360" w:lineRule="auto"/>
-              <w:ind w:left="0" w:firstLine="0"/>
-              <w:rPr>
-                <w:sz w:val="24"/>
-                <w:szCs w:val="24"/>
-              </w:rPr>
-            </w:pPr>
-            <w:r>
-              <w:rPr>
-                <w:sz w:val="24"/>
-                <w:szCs w:val="24"/>
-                <w:lang w:val="en-US"/>
-              </w:rPr>
-              <w:t>[item; repeat=</w:t>
+        <w:tc>
+          <w:tcPr>
+            <w:tcW w:w="421" w:type="dxa"/>
+          </w:tcPr>
+          <w:p>
+            <w:pPr>
+              <w:spacing w:line="360" w:lineRule="auto"/>
+              <w:ind w:left="0" w:firstLine="0"/>
+              <w:rPr>
+                <w:sz w:val="24"/>
+                <w:szCs w:val="24"/>
+              </w:rPr>
+            </w:pPr>
+          </w:p>
+        </w:tc>
+        <w:tc>
+          <w:tcPr>
+            <w:tcW w:w="1701" w:type="dxa"/>
+            <w:shd w:val="clear" w:color="auto" w:fill="C5E0B3" w:themeFill="accent6" w:themeFillTint="66"/>
+          </w:tcPr>
+          <w:p>
+            <w:pPr>
+              <w:spacing w:line="360" w:lineRule="auto"/>
+              <w:ind w:left="0" w:firstLine="0"/>
+              <w:jc w:val="center"/>
+              <w:rPr>
+                <w:b/>
+                <w:bCs/>
+                <w:sz w:val="24"/>
+                <w:szCs w:val="24"/>
+                <w:lang w:val="en-US"/>
+              </w:rPr>
+            </w:pPr>
+            <w:r>
+              <w:rPr>
+                <w:b/>
+                <w:bCs/>
+                <w:sz w:val="24"/>
+                <w:szCs w:val="24"/>
+                <w:lang w:val="en-US"/>
+              </w:rPr>
+              <w:t>NO</w:t>
+            </w:r>
+          </w:p>
+        </w:tc>
+        <w:tc>
+          <w:tcPr>
+            <w:tcW w:w="5811" w:type="dxa"/>
+            <w:shd w:val="clear" w:color="auto" w:fill="C5E0B3" w:themeFill="accent6" w:themeFillTint="66"/>
+          </w:tcPr>
+          <w:p>
+            <w:pPr>
+              <w:spacing w:line="360" w:lineRule="auto"/>
+              <w:ind w:left="0" w:firstLine="0"/>
+              <w:jc w:val="center"/>
+              <w:rPr>
+                <w:b/>
+                <w:bCs/>
+                <w:sz w:val="24"/>
+                <w:szCs w:val="24"/>
+                <w:lang w:val="en-US"/>
+              </w:rPr>
+            </w:pPr>
+            <w:r>
+              <w:rPr>
+                <w:b/>
+                <w:bCs/>
+                <w:sz w:val="24"/>
+                <w:szCs w:val="24"/>
+                <w:lang w:val="en-US"/>
+              </w:rPr>
+              <w:t>INDIKATOR SOAL</w:t>
+            </w:r>
+          </w:p>
+        </w:tc>
+        <w:tc>
+          <w:tcPr>
+            <w:tcW w:w="1695" w:type="dxa"/>
+            <w:shd w:val="clear" w:color="auto" w:fill="C5E0B3" w:themeFill="accent6" w:themeFillTint="66"/>
+          </w:tcPr>
+          <w:p>
+            <w:pPr>
+              <w:spacing w:line="360" w:lineRule="auto"/>
+              <w:ind w:left="0" w:firstLine="0"/>
+              <w:jc w:val="center"/>
+              <w:rPr>
+                <w:b/>
+                <w:bCs/>
+                <w:sz w:val="24"/>
+                <w:szCs w:val="24"/>
+                <w:lang w:val="en-US"/>
+              </w:rPr>
+            </w:pPr>
+            <w:r>
+              <w:rPr>
+                <w:b/>
+                <w:bCs/>
+                <w:sz w:val="24"/>
+                <w:szCs w:val="24"/>
+                <w:lang w:val="en-US"/>
+              </w:rPr>
+              <w:t>NO. SOAL</w:t>
+            </w:r>
+          </w:p>
+        </w:tc>
+      </w:tr>
+      <w:tr>
+        <w:tc>
+          <w:tcPr>
+            <w:tcW w:w="421" w:type="dxa"/>
+          </w:tcPr>
+          <w:p>
+            <w:pPr>
+              <w:spacing w:line="360" w:lineRule="auto"/>
+              <w:ind w:left="0" w:firstLine="0"/>
+              <w:rPr>
+                <w:sz w:val="24"/>
+                <w:szCs w:val="24"/>
+              </w:rPr>
+            </w:pPr>
+          </w:p>
+        </w:tc>
+        <w:tc>
+          <w:tcPr>
+            <w:tcW w:w="1701" w:type="dxa"/>
+            <w:vAlign w:val="center"/>
+          </w:tcPr>
+          <w:p>
+            <w:pPr>
+              <w:spacing w:line="360" w:lineRule="auto"/>
+              <w:ind w:left="0" w:firstLine="0"/>
+              <w:jc w:val="center"/>
+              <w:rPr>
+                <w:sz w:val="24"/>
+                <w:szCs w:val="24"/>
+                <w:lang w:val="en-US"/>
+              </w:rPr>
+            </w:pPr>
+            <w:r>
+              <w:rPr>
+                <w:sz w:val="24"/>
+                <w:szCs w:val="24"/>
+                <w:lang w:val="en-US"/>
+              </w:rPr>
+              <w:t>[item</w:t>
+            </w:r>
+            <w:r>
+              <w:rPr>
+                <w:sz w:val="24"/>
+                <w:szCs w:val="24"/>
+                <w:lang w:val="en-US"/>
+              </w:rPr>
+              <w:t>; repeat=</w:t>
             </w:r>
             <w:proofErr w:type="spellStart"/>
             <w:r>
@@ -726,7 +1673,6 @@
               </w:rPr>
               <w:t>row][</w:t>
             </w:r>
-            <w:proofErr w:type="spellStart"/>
             <w:proofErr w:type="gramEnd"/>
             <w:r>
               <w:rPr>
@@ -734,28 +1680,18 @@
                 <w:szCs w:val="24"/>
                 <w:lang w:val="en-US"/>
               </w:rPr>
-              <w:t>item.capaian_pembelajaran</w:t>
-            </w:r>
-            <w:proofErr w:type="spellEnd"/>
-            <w:r>
-              <w:rPr>
-                <w:sz w:val="24"/>
-                <w:szCs w:val="24"/>
-                <w:lang w:val="en-US"/>
-              </w:rPr>
-              <w:t>]</w:t>
-            </w:r>
-          </w:p>
-        </w:tc>
-        <w:tc>
-          <w:tcPr>
-            <w:tcW w:w="3487" w:type="dxa"/>
-          </w:tcPr>
-          <w:p>
-            <w:pPr>
-              <w:spacing w:line="360" w:lineRule="auto"/>
-              <w:ind w:left="0" w:firstLine="0"/>
-              <w:jc w:val="center"/>
+              <w:t>item.no]</w:t>
+            </w:r>
+          </w:p>
+        </w:tc>
+        <w:tc>
+          <w:tcPr>
+            <w:tcW w:w="5811" w:type="dxa"/>
+          </w:tcPr>
+          <w:p>
+            <w:pPr>
+              <w:spacing w:line="360" w:lineRule="auto"/>
+              <w:ind w:left="0" w:firstLine="0"/>
               <w:rPr>
                 <w:sz w:val="24"/>
                 <w:szCs w:val="24"/>
@@ -778,25 +1714,59 @@
                 <w:szCs w:val="24"/>
                 <w:lang w:val="en-US"/>
               </w:rPr>
-              <w:t>item.</w:t>
-            </w:r>
-            <w:r>
-              <w:rPr>
-                <w:sz w:val="24"/>
-                <w:szCs w:val="24"/>
-                <w:lang w:val="en-US"/>
-              </w:rPr>
-              <w:t>domain</w:t>
+              <w:t>item</w:t>
+            </w:r>
+            <w:r>
+              <w:rPr>
+                <w:sz w:val="24"/>
+                <w:szCs w:val="24"/>
+                <w:lang w:val="en-US"/>
+              </w:rPr>
+              <w:t>.indikator</w:t>
+            </w:r>
+            <w:proofErr w:type="gramEnd"/>
+            <w:r>
+              <w:rPr>
+                <w:sz w:val="24"/>
+                <w:szCs w:val="24"/>
+                <w:lang w:val="en-US"/>
+              </w:rPr>
+              <w:t>_soal</w:t>
             </w:r>
             <w:proofErr w:type="spellEnd"/>
-            <w:proofErr w:type="gramEnd"/>
-            <w:r>
-              <w:rPr>
-                <w:sz w:val="24"/>
-                <w:szCs w:val="24"/>
-                <w:lang w:val="en-US"/>
-              </w:rPr>
-              <w:t>/</w:t>
+            <w:r>
+              <w:rPr>
+                <w:sz w:val="24"/>
+                <w:szCs w:val="24"/>
+                <w:lang w:val="en-US"/>
+              </w:rPr>
+              <w:t>]</w:t>
+            </w:r>
+          </w:p>
+        </w:tc>
+        <w:tc>
+          <w:tcPr>
+            <w:tcW w:w="1695" w:type="dxa"/>
+            <w:vAlign w:val="center"/>
+          </w:tcPr>
+          <w:p>
+            <w:pPr>
+              <w:spacing w:line="360" w:lineRule="auto"/>
+              <w:ind w:left="0" w:firstLine="0"/>
+              <w:jc w:val="center"/>
+              <w:rPr>
+                <w:sz w:val="24"/>
+                <w:szCs w:val="24"/>
+                <w:lang w:val="en-US"/>
+              </w:rPr>
+            </w:pPr>
+            <w:r>
+              <w:rPr>
+                <w:sz w:val="24"/>
+                <w:szCs w:val="24"/>
+                <w:lang w:val="en-US"/>
+              </w:rPr>
+              <w:t>[</w:t>
             </w:r>
             <w:proofErr w:type="spellStart"/>
             <w:r>
@@ -805,171 +1775,7 @@
                 <w:szCs w:val="24"/>
                 <w:lang w:val="en-US"/>
               </w:rPr>
-              <w:t>elemen</w:t>
-            </w:r>
-            <w:proofErr w:type="spellEnd"/>
-            <w:r>
-              <w:rPr>
-                <w:sz w:val="24"/>
-                <w:szCs w:val="24"/>
-                <w:lang w:val="en-US"/>
-              </w:rPr>
-              <w:t>]</w:t>
-            </w:r>
-          </w:p>
-        </w:tc>
-        <w:tc>
-          <w:tcPr>
-            <w:tcW w:w="3487" w:type="dxa"/>
-          </w:tcPr>
-          <w:p>
-            <w:pPr>
-              <w:spacing w:line="360" w:lineRule="auto"/>
-              <w:ind w:left="0" w:firstLine="0"/>
-              <w:jc w:val="center"/>
-              <w:rPr>
-                <w:sz w:val="24"/>
-                <w:szCs w:val="24"/>
-                <w:lang w:val="en-US"/>
-              </w:rPr>
-            </w:pPr>
-            <w:r>
-              <w:rPr>
-                <w:sz w:val="24"/>
-                <w:szCs w:val="24"/>
-                <w:lang w:val="en-US"/>
-              </w:rPr>
-              <w:t>[</w:t>
-            </w:r>
-            <w:proofErr w:type="spellStart"/>
-            <w:proofErr w:type="gramStart"/>
-            <w:r>
-              <w:rPr>
-                <w:sz w:val="24"/>
-                <w:szCs w:val="24"/>
-                <w:lang w:val="en-US"/>
-              </w:rPr>
-              <w:t>item.pokok</w:t>
-            </w:r>
-            <w:proofErr w:type="gramEnd"/>
-            <w:r>
-              <w:rPr>
-                <w:sz w:val="24"/>
-                <w:szCs w:val="24"/>
-                <w:lang w:val="en-US"/>
-              </w:rPr>
-              <w:t>_materi</w:t>
-            </w:r>
-            <w:proofErr w:type="spellEnd"/>
-            <w:r>
-              <w:rPr>
-                <w:sz w:val="24"/>
-                <w:szCs w:val="24"/>
-                <w:lang w:val="en-US"/>
-              </w:rPr>
-              <w:t>]</w:t>
-            </w:r>
-          </w:p>
-        </w:tc>
-        <w:tc>
-          <w:tcPr>
-            <w:tcW w:w="3487" w:type="dxa"/>
-          </w:tcPr>
-          <w:p>
-            <w:pPr>
-              <w:pStyle w:val="ListParagraph"/>
-              <w:numPr>
-                <w:ilvl w:val="0"/>
-                <w:numId w:val="2"/>
-              </w:numPr>
-              <w:spacing w:line="360" w:lineRule="auto"/>
-              <w:ind w:left="199" w:hanging="199"/>
-              <w:rPr>
-                <w:sz w:val="24"/>
-                <w:szCs w:val="24"/>
-                <w:lang w:val="en-US"/>
-              </w:rPr>
-            </w:pPr>
-            <w:r>
-              <w:rPr>
-                <w:sz w:val="24"/>
-                <w:szCs w:val="24"/>
-                <w:lang w:val="en-US"/>
-              </w:rPr>
-              <w:t>[</w:t>
-            </w:r>
-            <w:proofErr w:type="spellStart"/>
-            <w:r>
-              <w:rPr>
-                <w:sz w:val="24"/>
-                <w:szCs w:val="24"/>
-                <w:lang w:val="en-US"/>
-              </w:rPr>
-              <w:t>ik</w:t>
-            </w:r>
-            <w:proofErr w:type="spellEnd"/>
-            <w:r>
-              <w:rPr>
-                <w:sz w:val="24"/>
-                <w:szCs w:val="24"/>
-                <w:lang w:val="en-US"/>
-              </w:rPr>
-              <w:t>; repeat=</w:t>
-            </w:r>
-            <w:proofErr w:type="spellStart"/>
-            <w:proofErr w:type="gramStart"/>
-            <w:r>
-              <w:rPr>
-                <w:sz w:val="24"/>
-                <w:szCs w:val="24"/>
-                <w:lang w:val="en-US"/>
-              </w:rPr>
-              <w:t>item.indikator</w:t>
-            </w:r>
-            <w:proofErr w:type="gramEnd"/>
-            <w:r>
-              <w:rPr>
-                <w:sz w:val="24"/>
-                <w:szCs w:val="24"/>
-                <w:lang w:val="en-US"/>
-              </w:rPr>
-              <w:t>_soal</w:t>
-            </w:r>
-            <w:proofErr w:type="spellEnd"/>
-            <w:r>
-              <w:rPr>
-                <w:sz w:val="24"/>
-                <w:szCs w:val="24"/>
-                <w:lang w:val="en-US"/>
-              </w:rPr>
-              <w:t xml:space="preserve">; </w:t>
-            </w:r>
-            <w:proofErr w:type="spellStart"/>
-            <w:r>
-              <w:rPr>
-                <w:sz w:val="24"/>
-                <w:szCs w:val="24"/>
-                <w:lang w:val="en-US"/>
-              </w:rPr>
-              <w:t>repeatType</w:t>
-            </w:r>
-            <w:proofErr w:type="spellEnd"/>
-            <w:r>
-              <w:rPr>
-                <w:sz w:val="24"/>
-                <w:szCs w:val="24"/>
-                <w:lang w:val="en-US"/>
-              </w:rPr>
-              <w:t>=list][</w:t>
-            </w:r>
-            <w:proofErr w:type="spellStart"/>
-            <w:r>
-              <w:rPr>
-                <w:sz w:val="24"/>
-                <w:szCs w:val="24"/>
-                <w:lang w:val="en-US"/>
-              </w:rPr>
-              <w:t>ik</w:t>
+              <w:t>item.no_soal</w:t>
             </w:r>
             <w:proofErr w:type="spellEnd"/>
             <w:r>
@@ -984,11 +1790,12 @@
         </w:tc>
       </w:tr>
     </w:tbl>
+    <w:p/>
     <w:p/>
     <w:sectPr>
       <w:headerReference w:type="default" r:id="rId9"/>
       <w:footerReference w:type="default" r:id="rId10"/>
-      <w:pgSz w:w="16838" w:h="11906" w:orient="landscape"/>
+      <w:pgSz w:w="11906" w:h="16838"/>
       <w:pgMar w:top="1134" w:right="1134" w:bottom="1134" w:left="1134" w:header="708" w:footer="708" w:gutter="0"/>
       <w:cols w:space="708"/>
       <w:docGrid w:linePitch="360"/>
@@ -1173,6 +1980,118 @@
 <file path=word/numbering.xml><?xml version="1.0" encoding="utf-8"?>
 <w:numbering xmlns:wpc="http://schemas.microsoft.com/office/word/2010/wordprocessingCanvas" xmlns:cx="http://schemas.microsoft.com/office/drawing/2014/chartex" xmlns:cx1="http://schemas.microsoft.com/office/drawing/2015/9/8/chartex" xmlns:cx2="http://schemas.microsoft.com/office/drawing/2015/10/21/chartex" xmlns:cx3="http://schemas.microsoft.com/office/drawing/2016/5/9/chartex" xmlns:cx4="http://schemas.microsoft.com/office/drawing/2016/5/10/chartex" xmlns:cx5="http://schemas.microsoft.com/office/drawing/2016/5/11/chartex" xmlns:cx6="http://schemas.microsoft.com/office/drawing/2016/5/12/chartex" xmlns:cx7="http://schemas.microsoft.com/office/drawing/2016/5/13/chartex" xmlns:cx8="http://schemas.microsoft.com/office/drawing/2016/5/14/chartex" xmlns:mc="http://schemas.openxmlformats.org/markup-compatibility/2006" xmlns:aink="http://schemas.microsoft.com/office/drawing/2016/ink" xmlns:am3d="http://schemas.microsoft.com/office/drawing/2017/model3d" xmlns:o="urn:schemas-microsoft-com:office:office" xmlns:r="http://schemas.openxmlformats.org/officeDocument/2006/relationships" xmlns:m="http://schemas.openxmlformats.org/officeDocument/2006/math" xmlns:v="urn:schemas-microsoft-com:vml" xmlns:wp14="http://schemas.microsoft.com/office/word/2010/wordprocessingDrawing" xmlns:wp="http://schemas.openxmlformats.org/drawingml/2006/wordprocessingDrawing" xmlns:w10="urn:schemas-microsoft-com:office:word" xmlns:w="http://schemas.openxmlformats.org/wordprocessingml/2006/main" xmlns:w14="http://schemas.microsoft.com/office/word/2010/wordml" xmlns:w15="http://schemas.microsoft.com/office/word/2012/wordml" xmlns:w16cex="http://schemas.microsoft.com/office/word/2018/wordml/cex" xmlns:w16cid="http://schemas.microsoft.com/office/word/2016/wordml/cid" xmlns:w16="http://schemas.microsoft.com/office/word/2018/wordml" xmlns:w16sdtdh="http://schemas.microsoft.com/office/word/2020/wordml/sdtdatahash" xmlns:w16se="http://schemas.microsoft.com/office/word/2015/wordml/symex" xmlns:wpg="http://schemas.microsoft.com/office/word/2010/wordprocessingGroup" xmlns:wpi="http://schemas.microsoft.com/office/word/2010/wordprocessingInk" xmlns:wne="http://schemas.microsoft.com/office/word/2006/wordml" xmlns:wps="http://schemas.microsoft.com/office/word/2010/wordprocessingShape" mc:Ignorable="w14 w15 w16se w16cid w16 w16cex w16sdtdh wp14">
   <w:abstractNum w:abstractNumId="0" w15:restartNumberingAfterBreak="0">
+    <w:nsid w:val="093F6221"/>
+    <w:multiLevelType w:val="multilevel"/>
+    <w:tmpl w:val="13A284DE"/>
+    <w:lvl w:ilvl="0">
+      <w:start w:val="1"/>
+      <w:numFmt w:val="decimal"/>
+      <w:lvlText w:val="%1."/>
+      <w:lvlJc w:val="left"/>
+      <w:pPr>
+        <w:ind w:left="425" w:hanging="425"/>
+      </w:pPr>
+      <w:rPr>
+        <w:rFonts w:hint="default"/>
+        <w:b/>
+        <w:bCs/>
+      </w:rPr>
+    </w:lvl>
+    <w:lvl w:ilvl="1">
+      <w:start w:val="1"/>
+      <w:numFmt w:val="bullet"/>
+      <w:lvlText w:val=""/>
+      <w:lvlJc w:val="left"/>
+      <w:pPr>
+        <w:ind w:left="851" w:hanging="426"/>
+      </w:pPr>
+      <w:rPr>
+        <w:rFonts w:ascii="Symbol" w:hAnsi="Symbol" w:hint="default"/>
+      </w:rPr>
+    </w:lvl>
+    <w:lvl w:ilvl="2">
+      <w:start w:val="1"/>
+      <w:numFmt w:val="bullet"/>
+      <w:lvlText w:val="o"/>
+      <w:lvlJc w:val="left"/>
+      <w:pPr>
+        <w:ind w:left="1276" w:hanging="425"/>
+      </w:pPr>
+      <w:rPr>
+        <w:rFonts w:ascii="Courier New" w:hAnsi="Courier New" w:hint="default"/>
+      </w:rPr>
+    </w:lvl>
+    <w:lvl w:ilvl="3">
+      <w:start w:val="1"/>
+      <w:numFmt w:val="lowerLetter"/>
+      <w:lvlText w:val="%4."/>
+      <w:lvlJc w:val="left"/>
+      <w:pPr>
+        <w:ind w:left="2880" w:hanging="360"/>
+      </w:pPr>
+    </w:lvl>
+    <w:lvl w:ilvl="4">
+      <w:start w:val="1"/>
+      <w:numFmt w:val="lowerLetter"/>
+      <w:lvlText w:val="%5."/>
+      <w:lvlJc w:val="left"/>
+      <w:pPr>
+        <w:ind w:left="3600" w:hanging="360"/>
+      </w:pPr>
+      <w:rPr>
+        <w:rFonts w:hint="default"/>
+      </w:rPr>
+    </w:lvl>
+    <w:lvl w:ilvl="5">
+      <w:start w:val="1"/>
+      <w:numFmt w:val="lowerRoman"/>
+      <w:lvlText w:val="%6."/>
+      <w:lvlJc w:val="right"/>
+      <w:pPr>
+        <w:ind w:left="4320" w:hanging="180"/>
+      </w:pPr>
+      <w:rPr>
+        <w:rFonts w:hint="default"/>
+      </w:rPr>
+    </w:lvl>
+    <w:lvl w:ilvl="6">
+      <w:start w:val="1"/>
+      <w:numFmt w:val="decimal"/>
+      <w:lvlText w:val="%7."/>
+      <w:lvlJc w:val="left"/>
+      <w:pPr>
+        <w:ind w:left="5040" w:hanging="360"/>
+      </w:pPr>
+      <w:rPr>
+        <w:rFonts w:hint="default"/>
+      </w:rPr>
+    </w:lvl>
+    <w:lvl w:ilvl="7">
+      <w:start w:val="1"/>
+      <w:numFmt w:val="lowerLetter"/>
+      <w:lvlText w:val="%8."/>
+      <w:lvlJc w:val="left"/>
+      <w:pPr>
+        <w:ind w:left="5760" w:hanging="360"/>
+      </w:pPr>
+      <w:rPr>
+        <w:rFonts w:hint="default"/>
+      </w:rPr>
+    </w:lvl>
+    <w:lvl w:ilvl="8">
+      <w:start w:val="1"/>
+      <w:numFmt w:val="lowerRoman"/>
+      <w:lvlText w:val="%9."/>
+      <w:lvlJc w:val="right"/>
+      <w:pPr>
+        <w:ind w:left="6480" w:hanging="180"/>
+      </w:pPr>
+      <w:rPr>
+        <w:rFonts w:hint="default"/>
+      </w:rPr>
+    </w:lvl>
+  </w:abstractNum>
+  <w:abstractNum w:abstractNumId="1" w15:restartNumberingAfterBreak="0">
     <w:nsid w:val="570C402B"/>
     <w:multiLevelType w:val="hybridMultilevel"/>
     <w:tmpl w:val="D530179A"/>
@@ -1285,7 +2204,7 @@
       </w:rPr>
     </w:lvl>
   </w:abstractNum>
-  <w:abstractNum w:abstractNumId="1" w15:restartNumberingAfterBreak="0">
+  <w:abstractNum w:abstractNumId="2" w15:restartNumberingAfterBreak="0">
     <w:nsid w:val="5F492F4C"/>
     <w:multiLevelType w:val="hybridMultilevel"/>
     <w:tmpl w:val="5F941184"/>
@@ -1399,10 +2318,13 @@
     </w:lvl>
   </w:abstractNum>
   <w:num w:numId="1">
-    <w:abstractNumId w:val="0"/>
+    <w:abstractNumId w:val="1"/>
   </w:num>
   <w:num w:numId="2">
-    <w:abstractNumId w:val="1"/>
+    <w:abstractNumId w:val="2"/>
+  </w:num>
+  <w:num w:numId="3">
+    <w:abstractNumId w:val="0"/>
   </w:num>
 </w:numbering>
 </file>

--- a/public/word_template/Kisi_Kisi_Template.docx
+++ b/public/word_template/Kisi_Kisi_Template.docx
@@ -4,56 +4,146 @@
   <w:body>
     <w:p>
       <w:pPr>
-        <w:spacing w:line="276" w:lineRule="auto"/>
+        <w:pStyle w:val="NormalWeb"/>
+        <w:spacing w:before="0" w:beforeAutospacing="0" w:after="0" w:afterAutospacing="0" w:line="360" w:lineRule="auto"/>
         <w:jc w:val="center"/>
         <w:rPr>
-          <w:b/>
-          <w:sz w:val="28"/>
+          <w:rFonts w:asciiTheme="minorHAnsi" w:hAnsiTheme="minorHAnsi" w:cstheme="minorHAnsi"/>
         </w:rPr>
       </w:pPr>
       <w:r>
         <w:rPr>
+          <w:rFonts w:asciiTheme="minorHAnsi" w:hAnsiTheme="minorHAnsi" w:cstheme="minorHAnsi"/>
           <w:b/>
+          <w:bCs/>
+          <w:color w:val="000000"/>
           <w:sz w:val="28"/>
+          <w:szCs w:val="28"/>
+        </w:rPr>
+        <w:t>KISI-KISI SOAL</w:t>
+      </w:r>
+    </w:p>
+    <w:p>
+      <w:pPr>
+        <w:pStyle w:val="NormalWeb"/>
+        <w:spacing w:before="0" w:beforeAutospacing="0" w:after="0" w:afterAutospacing="0" w:line="360" w:lineRule="auto"/>
+        <w:jc w:val="center"/>
+        <w:rPr>
+          <w:rFonts w:asciiTheme="minorHAnsi" w:hAnsiTheme="minorHAnsi" w:cstheme="minorHAnsi"/>
+        </w:rPr>
+      </w:pPr>
+      <w:r>
+        <w:rPr>
+          <w:rFonts w:asciiTheme="minorHAnsi" w:hAnsiTheme="minorHAnsi" w:cstheme="minorHAnsi"/>
+          <w:b/>
+          <w:bCs/>
+          <w:color w:val="000000"/>
+          <w:sz w:val="28"/>
+          <w:szCs w:val="28"/>
+        </w:rPr>
+        <w:t xml:space="preserve">SUMATIF AKHIR SEMESTER </w:t>
+      </w:r>
+      <w:proofErr w:type="gramStart"/>
+      <w:r>
+        <w:rPr>
+          <w:rFonts w:asciiTheme="minorHAnsi" w:hAnsiTheme="minorHAnsi" w:cstheme="minorHAnsi"/>
+          <w:b/>
+          <w:bCs/>
+          <w:color w:val="000000"/>
+          <w:sz w:val="28"/>
+          <w:szCs w:val="28"/>
+        </w:rPr>
+        <w:t>( SAS</w:t>
+      </w:r>
+      <w:proofErr w:type="gramEnd"/>
+      <w:r>
+        <w:rPr>
+          <w:rFonts w:asciiTheme="minorHAnsi" w:hAnsiTheme="minorHAnsi" w:cstheme="minorHAnsi"/>
+          <w:b/>
+          <w:bCs/>
+          <w:color w:val="000000"/>
+          <w:sz w:val="28"/>
+          <w:szCs w:val="28"/>
+        </w:rPr>
+        <w:t xml:space="preserve"> ) GENAP</w:t>
+      </w:r>
+    </w:p>
+    <w:p>
+      <w:pPr>
+        <w:pStyle w:val="NormalWeb"/>
+        <w:spacing w:before="0" w:beforeAutospacing="0" w:after="0" w:afterAutospacing="0" w:line="360" w:lineRule="auto"/>
+        <w:jc w:val="center"/>
+        <w:rPr>
+          <w:rFonts w:asciiTheme="minorHAnsi" w:hAnsiTheme="minorHAnsi" w:cstheme="minorHAnsi"/>
+        </w:rPr>
+      </w:pPr>
+      <w:r>
+        <w:rPr>
+          <w:rFonts w:asciiTheme="minorHAnsi" w:hAnsiTheme="minorHAnsi" w:cstheme="minorHAnsi"/>
+          <w:b/>
+          <w:bCs/>
+          <w:color w:val="000000"/>
+          <w:sz w:val="28"/>
+          <w:szCs w:val="28"/>
+        </w:rPr>
+        <w:t xml:space="preserve">TAHUN PELAJARAN </w:t>
+      </w:r>
+      <w:r>
+        <w:rPr>
+          <w:rFonts w:asciiTheme="minorHAnsi" w:hAnsiTheme="minorHAnsi" w:cstheme="minorHAnsi"/>
+          <w:b/>
+          <w:bCs/>
+          <w:color w:val="000000"/>
+          <w:sz w:val="28"/>
+          <w:szCs w:val="28"/>
         </w:rPr>
         <w:t>[</w:t>
       </w:r>
       <w:proofErr w:type="spellStart"/>
       <w:r>
         <w:rPr>
+          <w:rFonts w:asciiTheme="minorHAnsi" w:hAnsiTheme="minorHAnsi" w:cstheme="minorHAnsi"/>
           <w:b/>
+          <w:bCs/>
+          <w:color w:val="000000"/>
           <w:sz w:val="28"/>
+          <w:szCs w:val="28"/>
         </w:rPr>
         <w:t>informasi_</w:t>
       </w:r>
       <w:proofErr w:type="gramStart"/>
       <w:r>
         <w:rPr>
+          <w:rFonts w:asciiTheme="minorHAnsi" w:hAnsiTheme="minorHAnsi" w:cstheme="minorHAnsi"/>
           <w:b/>
+          <w:bCs/>
+          <w:color w:val="000000"/>
           <w:sz w:val="28"/>
+          <w:szCs w:val="28"/>
         </w:rPr>
-        <w:t>umum.</w:t>
-      </w:r>
-      <w:r>
-        <w:rPr>
-          <w:b/>
-          <w:sz w:val="28"/>
-        </w:rPr>
-        <w:t>nama</w:t>
+        <w:t>umum.tahun</w:t>
       </w:r>
       <w:proofErr w:type="gramEnd"/>
       <w:r>
         <w:rPr>
+          <w:rFonts w:asciiTheme="minorHAnsi" w:hAnsiTheme="minorHAnsi" w:cstheme="minorHAnsi"/>
           <w:b/>
+          <w:bCs/>
+          <w:color w:val="000000"/>
           <w:sz w:val="28"/>
+          <w:szCs w:val="28"/>
         </w:rPr>
-        <w:t>_kisi_kisi</w:t>
+        <w:t>_penyusunan</w:t>
       </w:r>
       <w:proofErr w:type="spellEnd"/>
       <w:r>
         <w:rPr>
+          <w:rFonts w:asciiTheme="minorHAnsi" w:hAnsiTheme="minorHAnsi" w:cstheme="minorHAnsi"/>
           <w:b/>
+          <w:bCs/>
+          <w:color w:val="000000"/>
           <w:sz w:val="28"/>
+          <w:szCs w:val="28"/>
         </w:rPr>
         <w:t>]</w:t>
       </w:r>
@@ -163,17 +253,47 @@
     <w:tbl>
       <w:tblPr>
         <w:tblStyle w:val="TableGrid"/>
-        <w:tblW w:w="0" w:type="auto"/>
+        <w:tblW w:w="9634" w:type="dxa"/>
         <w:tblLook w:val="04A0" w:firstRow="1" w:lastRow="0" w:firstColumn="1" w:lastColumn="0" w:noHBand="0" w:noVBand="1"/>
       </w:tblPr>
       <w:tblGrid>
-        <w:gridCol w:w="2198"/>
-        <w:gridCol w:w="7430"/>
+        <w:gridCol w:w="458"/>
+        <w:gridCol w:w="2939"/>
+        <w:gridCol w:w="6237"/>
       </w:tblGrid>
       <w:tr>
         <w:tc>
           <w:tcPr>
-            <w:tcW w:w="14560" w:type="dxa"/>
+            <w:tcW w:w="458" w:type="dxa"/>
+            <w:shd w:val="clear" w:color="auto" w:fill="DBDBDB" w:themeFill="accent3" w:themeFillTint="66"/>
+            <w:vAlign w:val="center"/>
+          </w:tcPr>
+          <w:p>
+            <w:pPr>
+              <w:spacing w:line="360" w:lineRule="auto"/>
+              <w:ind w:left="0" w:firstLine="0"/>
+              <w:jc w:val="center"/>
+              <w:rPr>
+                <w:b/>
+                <w:bCs/>
+                <w:sz w:val="24"/>
+                <w:lang w:val="en-US"/>
+              </w:rPr>
+            </w:pPr>
+            <w:r>
+              <w:rPr>
+                <w:b/>
+                <w:bCs/>
+                <w:sz w:val="24"/>
+                <w:lang w:val="en-US"/>
+              </w:rPr>
+              <w:t>1</w:t>
+            </w:r>
+          </w:p>
+        </w:tc>
+        <w:tc>
+          <w:tcPr>
+            <w:tcW w:w="9176" w:type="dxa"/>
             <w:gridSpan w:val="2"/>
             <w:shd w:val="clear" w:color="auto" w:fill="DBDBDB" w:themeFill="accent3" w:themeFillTint="66"/>
           </w:tcPr>
@@ -205,7 +325,24 @@
       <w:tr>
         <w:tc>
           <w:tcPr>
-            <w:tcW w:w="3114" w:type="dxa"/>
+            <w:tcW w:w="458" w:type="dxa"/>
+          </w:tcPr>
+          <w:p>
+            <w:pPr>
+              <w:spacing w:line="360" w:lineRule="auto"/>
+              <w:ind w:left="0" w:firstLine="0"/>
+              <w:rPr>
+                <w:b/>
+                <w:bCs/>
+                <w:sz w:val="24"/>
+                <w:lang w:val="en-US"/>
+              </w:rPr>
+            </w:pPr>
+          </w:p>
+        </w:tc>
+        <w:tc>
+          <w:tcPr>
+            <w:tcW w:w="2939" w:type="dxa"/>
           </w:tcPr>
           <w:p>
             <w:pPr>
@@ -242,7 +379,7 @@
         </w:tc>
         <w:tc>
           <w:tcPr>
-            <w:tcW w:w="11446" w:type="dxa"/>
+            <w:tcW w:w="6237" w:type="dxa"/>
           </w:tcPr>
           <w:p>
             <w:pPr>
@@ -291,7 +428,24 @@
       <w:tr>
         <w:tc>
           <w:tcPr>
-            <w:tcW w:w="3114" w:type="dxa"/>
+            <w:tcW w:w="458" w:type="dxa"/>
+          </w:tcPr>
+          <w:p>
+            <w:pPr>
+              <w:spacing w:line="360" w:lineRule="auto"/>
+              <w:ind w:left="0" w:firstLine="0"/>
+              <w:rPr>
+                <w:b/>
+                <w:bCs/>
+                <w:sz w:val="24"/>
+                <w:lang w:val="en-US"/>
+              </w:rPr>
+            </w:pPr>
+          </w:p>
+        </w:tc>
+        <w:tc>
+          <w:tcPr>
+            <w:tcW w:w="2939" w:type="dxa"/>
           </w:tcPr>
           <w:p>
             <w:pPr>
@@ -317,7 +471,7 @@
         </w:tc>
         <w:tc>
           <w:tcPr>
-            <w:tcW w:w="11446" w:type="dxa"/>
+            <w:tcW w:w="6237" w:type="dxa"/>
           </w:tcPr>
           <w:p>
             <w:pPr>
@@ -373,33 +527,52 @@
       <w:tr>
         <w:tc>
           <w:tcPr>
-            <w:tcW w:w="3114" w:type="dxa"/>
-          </w:tcPr>
-          <w:p>
-            <w:pPr>
-              <w:spacing w:line="360" w:lineRule="auto"/>
-              <w:ind w:left="0" w:firstLine="0"/>
-              <w:rPr>
-                <w:b/>
-                <w:bCs/>
-                <w:sz w:val="24"/>
-                <w:lang w:val="en-US"/>
-              </w:rPr>
-            </w:pPr>
-            <w:r>
-              <w:rPr>
-                <w:b/>
-                <w:bCs/>
-                <w:sz w:val="24"/>
-                <w:lang w:val="en-US"/>
-              </w:rPr>
-              <w:t>Kelas</w:t>
-            </w:r>
-          </w:p>
-        </w:tc>
-        <w:tc>
-          <w:tcPr>
-            <w:tcW w:w="11446" w:type="dxa"/>
+            <w:tcW w:w="458" w:type="dxa"/>
+          </w:tcPr>
+          <w:p>
+            <w:pPr>
+              <w:spacing w:line="360" w:lineRule="auto"/>
+              <w:ind w:left="0" w:firstLine="0"/>
+              <w:rPr>
+                <w:b/>
+                <w:bCs/>
+                <w:sz w:val="24"/>
+                <w:lang w:val="en-US"/>
+              </w:rPr>
+            </w:pPr>
+          </w:p>
+        </w:tc>
+        <w:tc>
+          <w:tcPr>
+            <w:tcW w:w="2939" w:type="dxa"/>
+          </w:tcPr>
+          <w:p>
+            <w:pPr>
+              <w:spacing w:line="360" w:lineRule="auto"/>
+              <w:ind w:left="0" w:firstLine="0"/>
+              <w:rPr>
+                <w:b/>
+                <w:bCs/>
+                <w:sz w:val="24"/>
+                <w:lang w:val="en-US"/>
+              </w:rPr>
+            </w:pPr>
+            <w:proofErr w:type="spellStart"/>
+            <w:r>
+              <w:rPr>
+                <w:b/>
+                <w:bCs/>
+                <w:sz w:val="24"/>
+                <w:lang w:val="en-US"/>
+              </w:rPr>
+              <w:t>Fase</w:t>
+            </w:r>
+            <w:proofErr w:type="spellEnd"/>
+          </w:p>
+        </w:tc>
+        <w:tc>
+          <w:tcPr>
+            <w:tcW w:w="6237" w:type="dxa"/>
           </w:tcPr>
           <w:p>
             <w:pPr>
@@ -448,7 +621,24 @@
       <w:tr>
         <w:tc>
           <w:tcPr>
-            <w:tcW w:w="3114" w:type="dxa"/>
+            <w:tcW w:w="458" w:type="dxa"/>
+          </w:tcPr>
+          <w:p>
+            <w:pPr>
+              <w:spacing w:line="360" w:lineRule="auto"/>
+              <w:ind w:left="0" w:firstLine="0"/>
+              <w:rPr>
+                <w:b/>
+                <w:bCs/>
+                <w:sz w:val="24"/>
+                <w:lang w:val="en-US"/>
+              </w:rPr>
+            </w:pPr>
+          </w:p>
+        </w:tc>
+        <w:tc>
+          <w:tcPr>
+            <w:tcW w:w="2939" w:type="dxa"/>
           </w:tcPr>
           <w:p>
             <w:pPr>
@@ -496,7 +686,7 @@
         </w:tc>
         <w:tc>
           <w:tcPr>
-            <w:tcW w:w="11446" w:type="dxa"/>
+            <w:tcW w:w="6237" w:type="dxa"/>
           </w:tcPr>
           <w:p>
             <w:pPr>
@@ -529,7 +719,24 @@
       <w:tr>
         <w:tc>
           <w:tcPr>
-            <w:tcW w:w="3114" w:type="dxa"/>
+            <w:tcW w:w="458" w:type="dxa"/>
+          </w:tcPr>
+          <w:p>
+            <w:pPr>
+              <w:spacing w:line="360" w:lineRule="auto"/>
+              <w:ind w:left="0" w:firstLine="0"/>
+              <w:rPr>
+                <w:b/>
+                <w:bCs/>
+                <w:sz w:val="24"/>
+                <w:lang w:val="en-US"/>
+              </w:rPr>
+            </w:pPr>
+          </w:p>
+        </w:tc>
+        <w:tc>
+          <w:tcPr>
+            <w:tcW w:w="2939" w:type="dxa"/>
           </w:tcPr>
           <w:p>
             <w:pPr>
@@ -566,7 +773,7 @@
         </w:tc>
         <w:tc>
           <w:tcPr>
-            <w:tcW w:w="11446" w:type="dxa"/>
+            <w:tcW w:w="6237" w:type="dxa"/>
           </w:tcPr>
           <w:p>
             <w:pPr>
@@ -599,7 +806,24 @@
       <w:tr>
         <w:tc>
           <w:tcPr>
-            <w:tcW w:w="3114" w:type="dxa"/>
+            <w:tcW w:w="458" w:type="dxa"/>
+          </w:tcPr>
+          <w:p>
+            <w:pPr>
+              <w:spacing w:line="360" w:lineRule="auto"/>
+              <w:ind w:left="0" w:firstLine="0"/>
+              <w:rPr>
+                <w:b/>
+                <w:bCs/>
+                <w:sz w:val="24"/>
+                <w:lang w:val="en-US"/>
+              </w:rPr>
+            </w:pPr>
+          </w:p>
+        </w:tc>
+        <w:tc>
+          <w:tcPr>
+            <w:tcW w:w="2939" w:type="dxa"/>
           </w:tcPr>
           <w:p>
             <w:pPr>
@@ -647,7 +871,7 @@
         </w:tc>
         <w:tc>
           <w:tcPr>
-            <w:tcW w:w="11446" w:type="dxa"/>
+            <w:tcW w:w="6237" w:type="dxa"/>
           </w:tcPr>
           <w:p>
             <w:pPr>
@@ -671,21 +895,7 @@
                 <w:sz w:val="24"/>
                 <w:lang w:val="en-US"/>
               </w:rPr>
-              <w:t>inf</w:t>
-            </w:r>
-            <w:r>
-              <w:rPr>
-                <w:sz w:val="24"/>
-                <w:lang w:val="en-US"/>
-              </w:rPr>
-              <w:t>o</w:t>
-            </w:r>
-            <w:r>
-              <w:rPr>
-                <w:sz w:val="24"/>
-                <w:lang w:val="en-US"/>
-              </w:rPr>
-              <w:t>rmasi_</w:t>
+              <w:t>informasi_</w:t>
             </w:r>
             <w:proofErr w:type="gramStart"/>
             <w:r>
@@ -717,7 +927,7 @@
                 <w:sz w:val="24"/>
                 <w:lang w:val="en-US"/>
               </w:rPr>
-              <w:t>soal</w:t>
+              <w:t>Soal</w:t>
             </w:r>
             <w:proofErr w:type="spellEnd"/>
           </w:p>
@@ -726,7 +936,24 @@
       <w:tr>
         <w:tc>
           <w:tcPr>
-            <w:tcW w:w="3114" w:type="dxa"/>
+            <w:tcW w:w="458" w:type="dxa"/>
+          </w:tcPr>
+          <w:p>
+            <w:pPr>
+              <w:spacing w:line="360" w:lineRule="auto"/>
+              <w:ind w:left="0" w:firstLine="0"/>
+              <w:rPr>
+                <w:b/>
+                <w:bCs/>
+                <w:sz w:val="24"/>
+                <w:lang w:val="en-US"/>
+              </w:rPr>
+            </w:pPr>
+          </w:p>
+        </w:tc>
+        <w:tc>
+          <w:tcPr>
+            <w:tcW w:w="2939" w:type="dxa"/>
           </w:tcPr>
           <w:p>
             <w:pPr>
@@ -774,23 +1001,32 @@
         </w:tc>
         <w:tc>
           <w:tcPr>
-            <w:tcW w:w="11446" w:type="dxa"/>
-          </w:tcPr>
-          <w:p>
-            <w:pPr>
-              <w:spacing w:line="360" w:lineRule="auto"/>
-              <w:ind w:left="0" w:firstLine="0"/>
-              <w:rPr>
-                <w:sz w:val="24"/>
-                <w:lang w:val="en-US"/>
-              </w:rPr>
-            </w:pPr>
-            <w:r>
-              <w:rPr>
-                <w:sz w:val="24"/>
-                <w:lang w:val="en-US"/>
-              </w:rPr>
-              <w:t>PILIHAN GANDA</w:t>
+            <w:tcW w:w="6237" w:type="dxa"/>
+          </w:tcPr>
+          <w:p>
+            <w:pPr>
+              <w:spacing w:line="360" w:lineRule="auto"/>
+              <w:ind w:left="0" w:firstLine="0"/>
+              <w:rPr>
+                <w:sz w:val="24"/>
+                <w:lang w:val="en-US"/>
+              </w:rPr>
+            </w:pPr>
+            <w:proofErr w:type="spellStart"/>
+            <w:r>
+              <w:rPr>
+                <w:sz w:val="24"/>
+                <w:lang w:val="en-US"/>
+              </w:rPr>
+              <w:t>Pilihan</w:t>
+            </w:r>
+            <w:proofErr w:type="spellEnd"/>
+            <w:r>
+              <w:rPr>
+                <w:sz w:val="24"/>
+                <w:lang w:val="en-US"/>
+              </w:rPr>
+              <w:t xml:space="preserve"> Ganda</w:t>
             </w:r>
           </w:p>
         </w:tc>
@@ -798,7 +1034,24 @@
       <w:tr>
         <w:tc>
           <w:tcPr>
-            <w:tcW w:w="3114" w:type="dxa"/>
+            <w:tcW w:w="458" w:type="dxa"/>
+          </w:tcPr>
+          <w:p>
+            <w:pPr>
+              <w:spacing w:line="360" w:lineRule="auto"/>
+              <w:ind w:left="0" w:firstLine="0"/>
+              <w:rPr>
+                <w:b/>
+                <w:bCs/>
+                <w:sz w:val="24"/>
+                <w:lang w:val="en-US"/>
+              </w:rPr>
+            </w:pPr>
+          </w:p>
+        </w:tc>
+        <w:tc>
+          <w:tcPr>
+            <w:tcW w:w="2939" w:type="dxa"/>
           </w:tcPr>
           <w:p>
             <w:pPr>
@@ -846,7 +1099,7 @@
         </w:tc>
         <w:tc>
           <w:tcPr>
-            <w:tcW w:w="11446" w:type="dxa"/>
+            <w:tcW w:w="6237" w:type="dxa"/>
           </w:tcPr>
           <w:p>
             <w:pPr>
@@ -885,6 +1138,467 @@
             <w:r>
               <w:rPr>
                 <w:sz w:val="24"/>
+                <w:lang w:val="en-US"/>
+              </w:rPr>
+              <w:t>]</w:t>
+            </w:r>
+          </w:p>
+        </w:tc>
+      </w:tr>
+    </w:tbl>
+    <w:p>
+      <w:pPr>
+        <w:spacing w:after="0" w:line="240" w:lineRule="auto"/>
+        <w:rPr>
+          <w:b/>
+          <w:sz w:val="28"/>
+          <w:szCs w:val="24"/>
+        </w:rPr>
+      </w:pPr>
+    </w:p>
+    <w:tbl>
+      <w:tblPr>
+        <w:tblStyle w:val="TableGrid"/>
+        <w:tblW w:w="9634" w:type="dxa"/>
+        <w:tblLook w:val="04A0" w:firstRow="1" w:lastRow="0" w:firstColumn="1" w:lastColumn="0" w:noHBand="0" w:noVBand="1"/>
+      </w:tblPr>
+      <w:tblGrid>
+        <w:gridCol w:w="421"/>
+        <w:gridCol w:w="3496"/>
+        <w:gridCol w:w="5717"/>
+      </w:tblGrid>
+      <w:tr>
+        <w:trPr>
+          <w:trHeight w:val="293"/>
+          <w:tblHeader/>
+        </w:trPr>
+        <w:tc>
+          <w:tcPr>
+            <w:tcW w:w="421" w:type="dxa"/>
+            <w:shd w:val="clear" w:color="auto" w:fill="D9D9D9" w:themeFill="background1" w:themeFillShade="D9"/>
+          </w:tcPr>
+          <w:p>
+            <w:pPr>
+              <w:spacing w:line="360" w:lineRule="auto"/>
+              <w:ind w:left="0" w:firstLine="0"/>
+              <w:rPr>
+                <w:b/>
+                <w:sz w:val="24"/>
+                <w:szCs w:val="24"/>
+                <w:lang w:val="en-US"/>
+              </w:rPr>
+            </w:pPr>
+            <w:r>
+              <w:rPr>
+                <w:b/>
+                <w:sz w:val="24"/>
+                <w:szCs w:val="24"/>
+                <w:lang w:val="en-US"/>
+              </w:rPr>
+              <w:t>2</w:t>
+            </w:r>
+          </w:p>
+        </w:tc>
+        <w:tc>
+          <w:tcPr>
+            <w:tcW w:w="9213" w:type="dxa"/>
+            <w:gridSpan w:val="2"/>
+            <w:shd w:val="clear" w:color="auto" w:fill="D9D9D9" w:themeFill="background1" w:themeFillShade="D9"/>
+          </w:tcPr>
+          <w:p>
+            <w:pPr>
+              <w:spacing w:line="360" w:lineRule="auto"/>
+              <w:ind w:left="0" w:firstLine="0"/>
+              <w:rPr>
+                <w:b/>
+                <w:sz w:val="24"/>
+                <w:szCs w:val="24"/>
+                <w:lang w:val="en-US"/>
+              </w:rPr>
+            </w:pPr>
+            <w:r>
+              <w:rPr>
+                <w:b/>
+                <w:sz w:val="24"/>
+                <w:szCs w:val="24"/>
+                <w:lang w:val="en-US"/>
+              </w:rPr>
+              <w:t>PEMETAAN CAPAIAN PEMBELAJARAN</w:t>
+            </w:r>
+          </w:p>
+        </w:tc>
+      </w:tr>
+      <w:tr>
+        <w:tc>
+          <w:tcPr>
+            <w:tcW w:w="421" w:type="dxa"/>
+          </w:tcPr>
+          <w:p>
+            <w:pPr>
+              <w:spacing w:line="360" w:lineRule="auto"/>
+              <w:jc w:val="center"/>
+              <w:rPr>
+                <w:b/>
+                <w:sz w:val="24"/>
+                <w:szCs w:val="24"/>
+              </w:rPr>
+            </w:pPr>
+          </w:p>
+        </w:tc>
+        <w:tc>
+          <w:tcPr>
+            <w:tcW w:w="3496" w:type="dxa"/>
+          </w:tcPr>
+          <w:p>
+            <w:pPr>
+              <w:spacing w:line="360" w:lineRule="auto"/>
+              <w:ind w:left="0" w:firstLine="0"/>
+              <w:rPr>
+                <w:b/>
+                <w:bCs/>
+                <w:sz w:val="24"/>
+                <w:szCs w:val="24"/>
+                <w:lang w:val="en-US"/>
+              </w:rPr>
+            </w:pPr>
+            <w:proofErr w:type="spellStart"/>
+            <w:r>
+              <w:rPr>
+                <w:b/>
+                <w:bCs/>
+                <w:sz w:val="24"/>
+                <w:szCs w:val="24"/>
+                <w:lang w:val="en-US"/>
+              </w:rPr>
+              <w:t>Capaian</w:t>
+            </w:r>
+            <w:proofErr w:type="spellEnd"/>
+            <w:r>
+              <w:rPr>
+                <w:b/>
+                <w:bCs/>
+                <w:sz w:val="24"/>
+                <w:szCs w:val="24"/>
+                <w:lang w:val="en-US"/>
+              </w:rPr>
+              <w:t xml:space="preserve"> </w:t>
+            </w:r>
+            <w:proofErr w:type="spellStart"/>
+            <w:r>
+              <w:rPr>
+                <w:b/>
+                <w:bCs/>
+                <w:sz w:val="24"/>
+                <w:szCs w:val="24"/>
+                <w:lang w:val="en-US"/>
+              </w:rPr>
+              <w:t>Pembelajaran</w:t>
+            </w:r>
+            <w:proofErr w:type="spellEnd"/>
+          </w:p>
+        </w:tc>
+        <w:tc>
+          <w:tcPr>
+            <w:tcW w:w="5717" w:type="dxa"/>
+          </w:tcPr>
+          <w:p>
+            <w:pPr>
+              <w:spacing w:line="360" w:lineRule="auto"/>
+              <w:ind w:left="0" w:firstLine="0"/>
+              <w:rPr>
+                <w:sz w:val="24"/>
+                <w:szCs w:val="24"/>
+                <w:lang w:val="en-US"/>
+              </w:rPr>
+            </w:pPr>
+            <w:r>
+              <w:rPr>
+                <w:sz w:val="24"/>
+                <w:szCs w:val="24"/>
+                <w:lang w:val="en-US"/>
+              </w:rPr>
+              <w:t>[</w:t>
+            </w:r>
+            <w:proofErr w:type="spellStart"/>
+            <w:r>
+              <w:rPr>
+                <w:sz w:val="24"/>
+                <w:szCs w:val="24"/>
+                <w:lang w:val="en-US"/>
+              </w:rPr>
+              <w:t>informasi_</w:t>
+            </w:r>
+            <w:proofErr w:type="gramStart"/>
+            <w:r>
+              <w:rPr>
+                <w:sz w:val="24"/>
+                <w:szCs w:val="24"/>
+                <w:lang w:val="en-US"/>
+              </w:rPr>
+              <w:t>umum.capaian</w:t>
+            </w:r>
+            <w:proofErr w:type="gramEnd"/>
+            <w:r>
+              <w:rPr>
+                <w:sz w:val="24"/>
+                <w:szCs w:val="24"/>
+                <w:lang w:val="en-US"/>
+              </w:rPr>
+              <w:t>_pembelajaran_redaksi</w:t>
+            </w:r>
+            <w:proofErr w:type="spellEnd"/>
+            <w:r>
+              <w:rPr>
+                <w:sz w:val="24"/>
+                <w:szCs w:val="24"/>
+                <w:lang w:val="en-US"/>
+              </w:rPr>
+              <w:t>]</w:t>
+            </w:r>
+          </w:p>
+        </w:tc>
+      </w:tr>
+      <w:tr>
+        <w:tc>
+          <w:tcPr>
+            <w:tcW w:w="421" w:type="dxa"/>
+          </w:tcPr>
+          <w:p>
+            <w:pPr>
+              <w:spacing w:line="360" w:lineRule="auto"/>
+              <w:jc w:val="center"/>
+              <w:rPr>
+                <w:b/>
+                <w:sz w:val="24"/>
+                <w:szCs w:val="24"/>
+              </w:rPr>
+            </w:pPr>
+          </w:p>
+        </w:tc>
+        <w:tc>
+          <w:tcPr>
+            <w:tcW w:w="3496" w:type="dxa"/>
+          </w:tcPr>
+          <w:p>
+            <w:pPr>
+              <w:spacing w:line="360" w:lineRule="auto"/>
+              <w:ind w:left="0" w:firstLine="0"/>
+              <w:rPr>
+                <w:b/>
+                <w:bCs/>
+                <w:sz w:val="24"/>
+                <w:szCs w:val="24"/>
+                <w:lang w:val="en-US"/>
+              </w:rPr>
+            </w:pPr>
+            <w:r>
+              <w:rPr>
+                <w:b/>
+                <w:bCs/>
+                <w:sz w:val="24"/>
+                <w:szCs w:val="24"/>
+                <w:lang w:val="en-US"/>
+              </w:rPr>
+              <w:t>Domain/</w:t>
+            </w:r>
+            <w:proofErr w:type="spellStart"/>
+            <w:r>
+              <w:rPr>
+                <w:b/>
+                <w:bCs/>
+                <w:sz w:val="24"/>
+                <w:szCs w:val="24"/>
+                <w:lang w:val="en-US"/>
+              </w:rPr>
+              <w:t>Elemen</w:t>
+            </w:r>
+            <w:proofErr w:type="spellEnd"/>
+          </w:p>
+        </w:tc>
+        <w:tc>
+          <w:tcPr>
+            <w:tcW w:w="5717" w:type="dxa"/>
+          </w:tcPr>
+          <w:p>
+            <w:pPr>
+              <w:spacing w:line="360" w:lineRule="auto"/>
+              <w:ind w:left="0" w:firstLine="0"/>
+              <w:rPr>
+                <w:sz w:val="24"/>
+                <w:szCs w:val="24"/>
+                <w:lang w:val="en-US"/>
+              </w:rPr>
+            </w:pPr>
+            <w:r>
+              <w:rPr>
+                <w:sz w:val="24"/>
+                <w:szCs w:val="24"/>
+                <w:lang w:val="en-US"/>
+              </w:rPr>
+              <w:t>[</w:t>
+            </w:r>
+            <w:proofErr w:type="spellStart"/>
+            <w:r>
+              <w:rPr>
+                <w:sz w:val="24"/>
+                <w:szCs w:val="24"/>
+                <w:lang w:val="en-US"/>
+              </w:rPr>
+              <w:t>informasi_</w:t>
+            </w:r>
+            <w:proofErr w:type="gramStart"/>
+            <w:r>
+              <w:rPr>
+                <w:sz w:val="24"/>
+                <w:szCs w:val="24"/>
+                <w:lang w:val="en-US"/>
+              </w:rPr>
+              <w:t>umum.elemen</w:t>
+            </w:r>
+            <w:proofErr w:type="gramEnd"/>
+            <w:r>
+              <w:rPr>
+                <w:sz w:val="24"/>
+                <w:szCs w:val="24"/>
+                <w:lang w:val="en-US"/>
+              </w:rPr>
+              <w:t>_capaian</w:t>
+            </w:r>
+            <w:proofErr w:type="spellEnd"/>
+            <w:r>
+              <w:rPr>
+                <w:sz w:val="24"/>
+                <w:szCs w:val="24"/>
+                <w:lang w:val="en-US"/>
+              </w:rPr>
+              <w:t>]</w:t>
+            </w:r>
+          </w:p>
+        </w:tc>
+      </w:tr>
+      <w:tr>
+        <w:tc>
+          <w:tcPr>
+            <w:tcW w:w="421" w:type="dxa"/>
+          </w:tcPr>
+          <w:p>
+            <w:pPr>
+              <w:spacing w:line="360" w:lineRule="auto"/>
+              <w:jc w:val="center"/>
+              <w:rPr>
+                <w:b/>
+                <w:sz w:val="24"/>
+                <w:szCs w:val="24"/>
+              </w:rPr>
+            </w:pPr>
+          </w:p>
+        </w:tc>
+        <w:tc>
+          <w:tcPr>
+            <w:tcW w:w="3496" w:type="dxa"/>
+          </w:tcPr>
+          <w:p>
+            <w:pPr>
+              <w:spacing w:line="360" w:lineRule="auto"/>
+              <w:ind w:left="0" w:firstLine="0"/>
+              <w:rPr>
+                <w:b/>
+                <w:bCs/>
+                <w:sz w:val="24"/>
+                <w:szCs w:val="24"/>
+                <w:lang w:val="en-US"/>
+              </w:rPr>
+            </w:pPr>
+            <w:proofErr w:type="spellStart"/>
+            <w:r>
+              <w:rPr>
+                <w:b/>
+                <w:bCs/>
+                <w:sz w:val="24"/>
+                <w:szCs w:val="24"/>
+                <w:lang w:val="en-US"/>
+              </w:rPr>
+              <w:t>Pokok</w:t>
+            </w:r>
+            <w:proofErr w:type="spellEnd"/>
+            <w:r>
+              <w:rPr>
+                <w:b/>
+                <w:bCs/>
+                <w:sz w:val="24"/>
+                <w:szCs w:val="24"/>
+                <w:lang w:val="en-US"/>
+              </w:rPr>
+              <w:t xml:space="preserve"> </w:t>
+            </w:r>
+            <w:proofErr w:type="spellStart"/>
+            <w:r>
+              <w:rPr>
+                <w:b/>
+                <w:bCs/>
+                <w:sz w:val="24"/>
+                <w:szCs w:val="24"/>
+                <w:lang w:val="en-US"/>
+              </w:rPr>
+              <w:t>Materi</w:t>
+            </w:r>
+            <w:proofErr w:type="spellEnd"/>
+          </w:p>
+        </w:tc>
+        <w:tc>
+          <w:tcPr>
+            <w:tcW w:w="5717" w:type="dxa"/>
+          </w:tcPr>
+          <w:p>
+            <w:pPr>
+              <w:spacing w:line="360" w:lineRule="auto"/>
+              <w:ind w:left="0" w:firstLine="0"/>
+              <w:rPr>
+                <w:sz w:val="24"/>
+                <w:szCs w:val="24"/>
+                <w:lang w:val="en-US"/>
+              </w:rPr>
+            </w:pPr>
+            <w:r>
+              <w:rPr>
+                <w:sz w:val="24"/>
+                <w:szCs w:val="24"/>
+                <w:lang w:val="en-US"/>
+              </w:rPr>
+              <w:t>[</w:t>
+            </w:r>
+            <w:proofErr w:type="spellStart"/>
+            <w:r>
+              <w:rPr>
+                <w:sz w:val="24"/>
+                <w:szCs w:val="24"/>
+                <w:lang w:val="en-US"/>
+              </w:rPr>
+              <w:t>informasi_</w:t>
+            </w:r>
+            <w:proofErr w:type="gramStart"/>
+            <w:r>
+              <w:rPr>
+                <w:sz w:val="24"/>
+                <w:szCs w:val="24"/>
+                <w:lang w:val="en-US"/>
+              </w:rPr>
+              <w:t>umum.pokok</w:t>
+            </w:r>
+            <w:proofErr w:type="gramEnd"/>
+            <w:r>
+              <w:rPr>
+                <w:sz w:val="24"/>
+                <w:szCs w:val="24"/>
+                <w:lang w:val="en-US"/>
+              </w:rPr>
+              <w:t>_materi</w:t>
+            </w:r>
+            <w:proofErr w:type="spellEnd"/>
+            <w:r>
+              <w:rPr>
+                <w:sz w:val="24"/>
+                <w:szCs w:val="24"/>
                 <w:lang w:val="en-US"/>
               </w:rPr>
               <w:t>]</w:t>
@@ -924,551 +1638,109 @@
         <w:rPr>
           <w:lang w:val="en-US"/>
         </w:rPr>
-        <w:t xml:space="preserve">KONTEN </w:t>
-      </w:r>
-      <w:r>
-        <w:rPr>
-          <w:lang w:val="en-US"/>
-        </w:rPr>
-        <w:t>KISI-KISI</w:t>
-      </w:r>
-      <w:r>
-        <w:rPr>
-          <w:lang w:val="en-US"/>
-        </w:rPr>
-        <w:t xml:space="preserve"> SOAL</w:t>
+        <w:t>KOMPONEN INTI</w:t>
       </w:r>
     </w:p>
     <w:tbl>
       <w:tblPr>
         <w:tblStyle w:val="TableGrid"/>
-        <w:tblW w:w="0" w:type="auto"/>
-        <w:tblLook w:val="04A0" w:firstRow="1" w:lastRow="0" w:firstColumn="1" w:lastColumn="0" w:noHBand="0" w:noVBand="1"/>
-      </w:tblPr>
-      <w:tblGrid>
-        <w:gridCol w:w="421"/>
-        <w:gridCol w:w="3260"/>
-        <w:gridCol w:w="5947"/>
-      </w:tblGrid>
-      <w:tr>
-        <w:trPr>
-          <w:trHeight w:val="293"/>
-          <w:tblHeader/>
-        </w:trPr>
-        <w:tc>
-          <w:tcPr>
-            <w:tcW w:w="421" w:type="dxa"/>
-            <w:shd w:val="clear" w:color="auto" w:fill="D9D9D9" w:themeFill="background1" w:themeFillShade="D9"/>
-          </w:tcPr>
-          <w:p>
-            <w:pPr>
-              <w:spacing w:line="360" w:lineRule="auto"/>
-              <w:ind w:left="0" w:firstLine="0"/>
-              <w:rPr>
-                <w:b/>
-                <w:sz w:val="24"/>
-                <w:szCs w:val="24"/>
-                <w:lang w:val="en-US"/>
-              </w:rPr>
-            </w:pPr>
-            <w:r>
-              <w:rPr>
-                <w:b/>
-                <w:sz w:val="24"/>
-                <w:szCs w:val="24"/>
-                <w:lang w:val="en-US"/>
-              </w:rPr>
-              <w:t>1</w:t>
-            </w:r>
-          </w:p>
-        </w:tc>
-        <w:tc>
-          <w:tcPr>
-            <w:tcW w:w="9207" w:type="dxa"/>
-            <w:gridSpan w:val="2"/>
-            <w:shd w:val="clear" w:color="auto" w:fill="D9D9D9" w:themeFill="background1" w:themeFillShade="D9"/>
-          </w:tcPr>
-          <w:p>
-            <w:pPr>
-              <w:spacing w:line="360" w:lineRule="auto"/>
-              <w:ind w:left="0" w:firstLine="0"/>
-              <w:rPr>
-                <w:b/>
-                <w:sz w:val="24"/>
-                <w:szCs w:val="24"/>
-                <w:lang w:val="en-US"/>
-              </w:rPr>
-            </w:pPr>
-            <w:r>
-              <w:rPr>
-                <w:b/>
-                <w:sz w:val="24"/>
-                <w:szCs w:val="24"/>
-                <w:lang w:val="en-US"/>
-              </w:rPr>
-              <w:t>IDENTITAS KISI-KISI</w:t>
-            </w:r>
-          </w:p>
-        </w:tc>
-      </w:tr>
-      <w:tr>
-        <w:tc>
-          <w:tcPr>
-            <w:tcW w:w="421" w:type="dxa"/>
-          </w:tcPr>
-          <w:p>
-            <w:pPr>
-              <w:spacing w:line="360" w:lineRule="auto"/>
-              <w:jc w:val="center"/>
-              <w:rPr>
-                <w:b/>
-                <w:sz w:val="24"/>
-                <w:szCs w:val="24"/>
-              </w:rPr>
-            </w:pPr>
-          </w:p>
-        </w:tc>
-        <w:tc>
-          <w:tcPr>
-            <w:tcW w:w="3260" w:type="dxa"/>
-          </w:tcPr>
-          <w:p>
-            <w:pPr>
-              <w:spacing w:line="360" w:lineRule="auto"/>
-              <w:ind w:left="0" w:firstLine="0"/>
-              <w:rPr>
-                <w:b/>
-                <w:bCs/>
-                <w:sz w:val="24"/>
-                <w:szCs w:val="24"/>
-                <w:lang w:val="en-US"/>
-              </w:rPr>
-            </w:pPr>
-            <w:proofErr w:type="spellStart"/>
-            <w:r>
-              <w:rPr>
-                <w:b/>
-                <w:bCs/>
-                <w:sz w:val="24"/>
-                <w:szCs w:val="24"/>
-                <w:lang w:val="en-US"/>
-              </w:rPr>
-              <w:t>Capaian</w:t>
-            </w:r>
-            <w:proofErr w:type="spellEnd"/>
-            <w:r>
-              <w:rPr>
-                <w:b/>
-                <w:bCs/>
-                <w:sz w:val="24"/>
-                <w:szCs w:val="24"/>
-                <w:lang w:val="en-US"/>
-              </w:rPr>
-              <w:t xml:space="preserve"> </w:t>
-            </w:r>
-            <w:proofErr w:type="spellStart"/>
-            <w:r>
-              <w:rPr>
-                <w:b/>
-                <w:bCs/>
-                <w:sz w:val="24"/>
-                <w:szCs w:val="24"/>
-                <w:lang w:val="en-US"/>
-              </w:rPr>
-              <w:t>Pembelajaran</w:t>
-            </w:r>
-            <w:proofErr w:type="spellEnd"/>
-          </w:p>
-        </w:tc>
-        <w:tc>
-          <w:tcPr>
-            <w:tcW w:w="5947" w:type="dxa"/>
-          </w:tcPr>
-          <w:p>
-            <w:pPr>
-              <w:spacing w:line="360" w:lineRule="auto"/>
-              <w:ind w:left="0" w:firstLine="0"/>
-              <w:rPr>
-                <w:sz w:val="24"/>
-                <w:szCs w:val="24"/>
-                <w:lang w:val="en-US"/>
-              </w:rPr>
-            </w:pPr>
-            <w:r>
-              <w:rPr>
-                <w:sz w:val="24"/>
-                <w:szCs w:val="24"/>
-                <w:lang w:val="en-US"/>
-              </w:rPr>
-              <w:t>[</w:t>
-            </w:r>
-            <w:proofErr w:type="spellStart"/>
-            <w:r>
-              <w:rPr>
-                <w:sz w:val="24"/>
-                <w:szCs w:val="24"/>
-                <w:lang w:val="en-US"/>
-              </w:rPr>
-              <w:t>informasi_</w:t>
-            </w:r>
-            <w:proofErr w:type="gramStart"/>
-            <w:r>
-              <w:rPr>
-                <w:sz w:val="24"/>
-                <w:szCs w:val="24"/>
-                <w:lang w:val="en-US"/>
-              </w:rPr>
-              <w:t>umum.capaian</w:t>
-            </w:r>
-            <w:proofErr w:type="gramEnd"/>
-            <w:r>
-              <w:rPr>
-                <w:sz w:val="24"/>
-                <w:szCs w:val="24"/>
-                <w:lang w:val="en-US"/>
-              </w:rPr>
-              <w:t>_pembelajaran</w:t>
-            </w:r>
-            <w:r>
-              <w:rPr>
-                <w:sz w:val="24"/>
-                <w:szCs w:val="24"/>
-                <w:lang w:val="en-US"/>
-              </w:rPr>
-              <w:t>_redaksi</w:t>
-            </w:r>
-            <w:proofErr w:type="spellEnd"/>
-            <w:r>
-              <w:rPr>
-                <w:sz w:val="24"/>
-                <w:szCs w:val="24"/>
-                <w:lang w:val="en-US"/>
-              </w:rPr>
-              <w:t>]</w:t>
-            </w:r>
-          </w:p>
-        </w:tc>
-      </w:tr>
-      <w:tr>
-        <w:tc>
-          <w:tcPr>
-            <w:tcW w:w="421" w:type="dxa"/>
-          </w:tcPr>
-          <w:p>
-            <w:pPr>
-              <w:spacing w:line="360" w:lineRule="auto"/>
-              <w:jc w:val="center"/>
-              <w:rPr>
-                <w:b/>
-                <w:sz w:val="24"/>
-                <w:szCs w:val="24"/>
-              </w:rPr>
-            </w:pPr>
-          </w:p>
-        </w:tc>
-        <w:tc>
-          <w:tcPr>
-            <w:tcW w:w="3260" w:type="dxa"/>
-          </w:tcPr>
-          <w:p>
-            <w:pPr>
-              <w:spacing w:line="360" w:lineRule="auto"/>
-              <w:ind w:left="0" w:firstLine="0"/>
-              <w:rPr>
-                <w:b/>
-                <w:bCs/>
-                <w:sz w:val="24"/>
-                <w:szCs w:val="24"/>
-                <w:lang w:val="en-US"/>
-              </w:rPr>
-            </w:pPr>
-            <w:r>
-              <w:rPr>
-                <w:b/>
-                <w:bCs/>
-                <w:sz w:val="24"/>
-                <w:szCs w:val="24"/>
-                <w:lang w:val="en-US"/>
-              </w:rPr>
-              <w:t>Domain/</w:t>
-            </w:r>
-            <w:proofErr w:type="spellStart"/>
-            <w:r>
-              <w:rPr>
-                <w:b/>
-                <w:bCs/>
-                <w:sz w:val="24"/>
-                <w:szCs w:val="24"/>
-                <w:lang w:val="en-US"/>
-              </w:rPr>
-              <w:t>Elemen</w:t>
-            </w:r>
-            <w:proofErr w:type="spellEnd"/>
-          </w:p>
-        </w:tc>
-        <w:tc>
-          <w:tcPr>
-            <w:tcW w:w="5947" w:type="dxa"/>
-          </w:tcPr>
-          <w:p>
-            <w:pPr>
-              <w:spacing w:line="360" w:lineRule="auto"/>
-              <w:ind w:left="0" w:firstLine="0"/>
-              <w:rPr>
-                <w:sz w:val="24"/>
-                <w:szCs w:val="24"/>
-                <w:lang w:val="en-US"/>
-              </w:rPr>
-            </w:pPr>
-            <w:r>
-              <w:rPr>
-                <w:sz w:val="24"/>
-                <w:szCs w:val="24"/>
-                <w:lang w:val="en-US"/>
-              </w:rPr>
-              <w:t>[</w:t>
-            </w:r>
-            <w:proofErr w:type="spellStart"/>
-            <w:r>
-              <w:rPr>
-                <w:sz w:val="24"/>
-                <w:szCs w:val="24"/>
-                <w:lang w:val="en-US"/>
-              </w:rPr>
-              <w:t>informasi_</w:t>
-            </w:r>
-            <w:proofErr w:type="gramStart"/>
-            <w:r>
-              <w:rPr>
-                <w:sz w:val="24"/>
-                <w:szCs w:val="24"/>
-                <w:lang w:val="en-US"/>
-              </w:rPr>
-              <w:t>umum.elemen</w:t>
-            </w:r>
-            <w:proofErr w:type="gramEnd"/>
-            <w:r>
-              <w:rPr>
-                <w:sz w:val="24"/>
-                <w:szCs w:val="24"/>
-                <w:lang w:val="en-US"/>
-              </w:rPr>
-              <w:t>_capaian</w:t>
-            </w:r>
-            <w:proofErr w:type="spellEnd"/>
-            <w:r>
-              <w:rPr>
-                <w:sz w:val="24"/>
-                <w:szCs w:val="24"/>
-                <w:lang w:val="en-US"/>
-              </w:rPr>
-              <w:t>]</w:t>
-            </w:r>
-          </w:p>
-        </w:tc>
-      </w:tr>
-      <w:tr>
-        <w:tc>
-          <w:tcPr>
-            <w:tcW w:w="421" w:type="dxa"/>
-          </w:tcPr>
-          <w:p>
-            <w:pPr>
-              <w:spacing w:line="360" w:lineRule="auto"/>
-              <w:jc w:val="center"/>
-              <w:rPr>
-                <w:b/>
-                <w:sz w:val="24"/>
-                <w:szCs w:val="24"/>
-              </w:rPr>
-            </w:pPr>
-          </w:p>
-        </w:tc>
-        <w:tc>
-          <w:tcPr>
-            <w:tcW w:w="3260" w:type="dxa"/>
-          </w:tcPr>
-          <w:p>
-            <w:pPr>
-              <w:spacing w:line="360" w:lineRule="auto"/>
-              <w:ind w:left="0" w:firstLine="0"/>
-              <w:rPr>
-                <w:b/>
-                <w:bCs/>
-                <w:sz w:val="24"/>
-                <w:szCs w:val="24"/>
-                <w:lang w:val="en-US"/>
-              </w:rPr>
-            </w:pPr>
-            <w:proofErr w:type="spellStart"/>
-            <w:r>
-              <w:rPr>
-                <w:b/>
-                <w:bCs/>
-                <w:sz w:val="24"/>
-                <w:szCs w:val="24"/>
-                <w:lang w:val="en-US"/>
-              </w:rPr>
-              <w:t>Pokok</w:t>
-            </w:r>
-            <w:proofErr w:type="spellEnd"/>
-            <w:r>
-              <w:rPr>
-                <w:b/>
-                <w:bCs/>
-                <w:sz w:val="24"/>
-                <w:szCs w:val="24"/>
-                <w:lang w:val="en-US"/>
-              </w:rPr>
-              <w:t xml:space="preserve"> </w:t>
-            </w:r>
-            <w:proofErr w:type="spellStart"/>
-            <w:r>
-              <w:rPr>
-                <w:b/>
-                <w:bCs/>
-                <w:sz w:val="24"/>
-                <w:szCs w:val="24"/>
-                <w:lang w:val="en-US"/>
-              </w:rPr>
-              <w:t>Materi</w:t>
-            </w:r>
-            <w:proofErr w:type="spellEnd"/>
-          </w:p>
-        </w:tc>
-        <w:tc>
-          <w:tcPr>
-            <w:tcW w:w="5947" w:type="dxa"/>
-          </w:tcPr>
-          <w:p>
-            <w:pPr>
-              <w:spacing w:line="360" w:lineRule="auto"/>
-              <w:ind w:left="0" w:firstLine="0"/>
-              <w:rPr>
-                <w:sz w:val="24"/>
-                <w:szCs w:val="24"/>
-                <w:lang w:val="en-US"/>
-              </w:rPr>
-            </w:pPr>
-            <w:r>
-              <w:rPr>
-                <w:sz w:val="24"/>
-                <w:szCs w:val="24"/>
-                <w:lang w:val="en-US"/>
-              </w:rPr>
-              <w:t>[</w:t>
-            </w:r>
-            <w:proofErr w:type="spellStart"/>
-            <w:r>
-              <w:rPr>
-                <w:sz w:val="24"/>
-                <w:szCs w:val="24"/>
-                <w:lang w:val="en-US"/>
-              </w:rPr>
-              <w:t>informasi_</w:t>
-            </w:r>
-            <w:proofErr w:type="gramStart"/>
-            <w:r>
-              <w:rPr>
-                <w:sz w:val="24"/>
-                <w:szCs w:val="24"/>
-                <w:lang w:val="en-US"/>
-              </w:rPr>
-              <w:t>umum.pokok</w:t>
-            </w:r>
-            <w:proofErr w:type="gramEnd"/>
-            <w:r>
-              <w:rPr>
-                <w:sz w:val="24"/>
-                <w:szCs w:val="24"/>
-                <w:lang w:val="en-US"/>
-              </w:rPr>
-              <w:t>_materi</w:t>
-            </w:r>
-            <w:proofErr w:type="spellEnd"/>
-            <w:r>
-              <w:rPr>
-                <w:sz w:val="24"/>
-                <w:szCs w:val="24"/>
-                <w:lang w:val="en-US"/>
-              </w:rPr>
-              <w:t>]</w:t>
-            </w:r>
-          </w:p>
-        </w:tc>
-      </w:tr>
-    </w:tbl>
-    <w:p/>
-    <w:tbl>
-      <w:tblPr>
-        <w:tblStyle w:val="TableGrid"/>
-        <w:tblW w:w="0" w:type="auto"/>
+        <w:tblW w:w="9634" w:type="dxa"/>
         <w:tblLayout w:type="fixed"/>
         <w:tblLook w:val="04A0" w:firstRow="1" w:lastRow="0" w:firstColumn="1" w:lastColumn="0" w:noHBand="0" w:noVBand="1"/>
       </w:tblPr>
       <w:tblGrid>
-        <w:gridCol w:w="421"/>
-        <w:gridCol w:w="1701"/>
-        <w:gridCol w:w="5811"/>
-        <w:gridCol w:w="1695"/>
+        <w:gridCol w:w="1980"/>
+        <w:gridCol w:w="5670"/>
+        <w:gridCol w:w="1984"/>
       </w:tblGrid>
       <w:tr>
         <w:tc>
           <w:tcPr>
-            <w:tcW w:w="421" w:type="dxa"/>
+            <w:tcW w:w="1980" w:type="dxa"/>
             <w:shd w:val="clear" w:color="auto" w:fill="DBDBDB" w:themeFill="accent3" w:themeFillTint="66"/>
           </w:tcPr>
           <w:p>
             <w:pPr>
               <w:spacing w:line="360" w:lineRule="auto"/>
               <w:ind w:left="0" w:firstLine="0"/>
-              <w:rPr>
-                <w:b/>
-                <w:bCs/>
-                <w:sz w:val="24"/>
-                <w:szCs w:val="24"/>
-                <w:lang w:val="en-US"/>
-              </w:rPr>
-            </w:pPr>
-            <w:r>
-              <w:rPr>
-                <w:b/>
-                <w:bCs/>
-                <w:sz w:val="24"/>
-                <w:szCs w:val="24"/>
-                <w:lang w:val="en-US"/>
-              </w:rPr>
-              <w:t>2</w:t>
-            </w:r>
-          </w:p>
-        </w:tc>
-        <w:tc>
-          <w:tcPr>
-            <w:tcW w:w="9207" w:type="dxa"/>
-            <w:gridSpan w:val="3"/>
+              <w:jc w:val="center"/>
+              <w:rPr>
+                <w:b/>
+                <w:bCs/>
+                <w:sz w:val="24"/>
+                <w:szCs w:val="24"/>
+                <w:lang w:val="en-US"/>
+              </w:rPr>
+            </w:pPr>
+            <w:r>
+              <w:rPr>
+                <w:b/>
+                <w:bCs/>
+                <w:sz w:val="24"/>
+                <w:szCs w:val="24"/>
+                <w:lang w:val="en-US"/>
+              </w:rPr>
+              <w:t>NO</w:t>
+            </w:r>
+          </w:p>
+        </w:tc>
+        <w:tc>
+          <w:tcPr>
+            <w:tcW w:w="5670" w:type="dxa"/>
+            <w:shd w:val="clear" w:color="auto" w:fill="D9D9D9" w:themeFill="background1" w:themeFillShade="D9"/>
+          </w:tcPr>
+          <w:p>
+            <w:pPr>
+              <w:spacing w:line="360" w:lineRule="auto"/>
+              <w:ind w:left="0" w:firstLine="0"/>
+              <w:jc w:val="center"/>
+              <w:rPr>
+                <w:b/>
+                <w:bCs/>
+                <w:sz w:val="24"/>
+                <w:szCs w:val="24"/>
+                <w:lang w:val="en-US"/>
+              </w:rPr>
+            </w:pPr>
+            <w:r>
+              <w:rPr>
+                <w:b/>
+                <w:bCs/>
+                <w:sz w:val="24"/>
+                <w:szCs w:val="24"/>
+                <w:lang w:val="en-US"/>
+              </w:rPr>
+              <w:t>INDIKATOR SOAL</w:t>
+            </w:r>
+          </w:p>
+        </w:tc>
+        <w:tc>
+          <w:tcPr>
+            <w:tcW w:w="1984" w:type="dxa"/>
             <w:shd w:val="clear" w:color="auto" w:fill="DBDBDB" w:themeFill="accent3" w:themeFillTint="66"/>
           </w:tcPr>
           <w:p>
             <w:pPr>
               <w:spacing w:line="360" w:lineRule="auto"/>
               <w:ind w:left="0" w:firstLine="0"/>
-              <w:rPr>
-                <w:b/>
-                <w:bCs/>
-                <w:sz w:val="24"/>
-                <w:szCs w:val="24"/>
-                <w:lang w:val="en-US"/>
-              </w:rPr>
-            </w:pPr>
-            <w:r>
-              <w:rPr>
-                <w:b/>
-                <w:bCs/>
-                <w:sz w:val="24"/>
-                <w:szCs w:val="24"/>
-                <w:lang w:val="en-US"/>
-              </w:rPr>
-              <w:t>KISI-KISI SOAL</w:t>
+              <w:jc w:val="center"/>
+              <w:rPr>
+                <w:b/>
+                <w:bCs/>
+                <w:sz w:val="24"/>
+                <w:szCs w:val="24"/>
+                <w:lang w:val="en-US"/>
+              </w:rPr>
+            </w:pPr>
+            <w:r>
+              <w:rPr>
+                <w:b/>
+                <w:bCs/>
+                <w:sz w:val="24"/>
+                <w:szCs w:val="24"/>
+                <w:lang w:val="en-US"/>
+              </w:rPr>
+              <w:t>NO. SOAL</w:t>
             </w:r>
           </w:p>
         </w:tc>
@@ -1476,23 +1748,8 @@
       <w:tr>
         <w:tc>
           <w:tcPr>
-            <w:tcW w:w="421" w:type="dxa"/>
-          </w:tcPr>
-          <w:p>
-            <w:pPr>
-              <w:spacing w:line="360" w:lineRule="auto"/>
-              <w:ind w:left="0" w:firstLine="0"/>
-              <w:rPr>
-                <w:sz w:val="24"/>
-                <w:szCs w:val="24"/>
-              </w:rPr>
-            </w:pPr>
-          </w:p>
-        </w:tc>
-        <w:tc>
-          <w:tcPr>
-            <w:tcW w:w="1701" w:type="dxa"/>
-            <w:shd w:val="clear" w:color="auto" w:fill="C5E0B3" w:themeFill="accent6" w:themeFillTint="66"/>
+            <w:tcW w:w="1980" w:type="dxa"/>
+            <w:vAlign w:val="center"/>
           </w:tcPr>
           <w:p>
             <w:pPr>
@@ -1500,133 +1757,18 @@
               <w:ind w:left="0" w:firstLine="0"/>
               <w:jc w:val="center"/>
               <w:rPr>
-                <w:b/>
-                <w:bCs/>
-                <w:sz w:val="24"/>
-                <w:szCs w:val="24"/>
-                <w:lang w:val="en-US"/>
-              </w:rPr>
-            </w:pPr>
-            <w:r>
-              <w:rPr>
-                <w:b/>
-                <w:bCs/>
-                <w:sz w:val="24"/>
-                <w:szCs w:val="24"/>
-                <w:lang w:val="en-US"/>
-              </w:rPr>
-              <w:t>NO</w:t>
-            </w:r>
-          </w:p>
-        </w:tc>
-        <w:tc>
-          <w:tcPr>
-            <w:tcW w:w="5811" w:type="dxa"/>
-            <w:shd w:val="clear" w:color="auto" w:fill="C5E0B3" w:themeFill="accent6" w:themeFillTint="66"/>
-          </w:tcPr>
-          <w:p>
-            <w:pPr>
-              <w:spacing w:line="360" w:lineRule="auto"/>
-              <w:ind w:left="0" w:firstLine="0"/>
-              <w:jc w:val="center"/>
-              <w:rPr>
-                <w:b/>
-                <w:bCs/>
-                <w:sz w:val="24"/>
-                <w:szCs w:val="24"/>
-                <w:lang w:val="en-US"/>
-              </w:rPr>
-            </w:pPr>
-            <w:r>
-              <w:rPr>
-                <w:b/>
-                <w:bCs/>
-                <w:sz w:val="24"/>
-                <w:szCs w:val="24"/>
-                <w:lang w:val="en-US"/>
-              </w:rPr>
-              <w:t>INDIKATOR SOAL</w:t>
-            </w:r>
-          </w:p>
-        </w:tc>
-        <w:tc>
-          <w:tcPr>
-            <w:tcW w:w="1695" w:type="dxa"/>
-            <w:shd w:val="clear" w:color="auto" w:fill="C5E0B3" w:themeFill="accent6" w:themeFillTint="66"/>
-          </w:tcPr>
-          <w:p>
-            <w:pPr>
-              <w:spacing w:line="360" w:lineRule="auto"/>
-              <w:ind w:left="0" w:firstLine="0"/>
-              <w:jc w:val="center"/>
-              <w:rPr>
-                <w:b/>
-                <w:bCs/>
-                <w:sz w:val="24"/>
-                <w:szCs w:val="24"/>
-                <w:lang w:val="en-US"/>
-              </w:rPr>
-            </w:pPr>
-            <w:r>
-              <w:rPr>
-                <w:b/>
-                <w:bCs/>
-                <w:sz w:val="24"/>
-                <w:szCs w:val="24"/>
-                <w:lang w:val="en-US"/>
-              </w:rPr>
-              <w:t>NO. SOAL</w:t>
-            </w:r>
-          </w:p>
-        </w:tc>
-      </w:tr>
-      <w:tr>
-        <w:tc>
-          <w:tcPr>
-            <w:tcW w:w="421" w:type="dxa"/>
-          </w:tcPr>
-          <w:p>
-            <w:pPr>
-              <w:spacing w:line="360" w:lineRule="auto"/>
-              <w:ind w:left="0" w:firstLine="0"/>
-              <w:rPr>
-                <w:sz w:val="24"/>
-                <w:szCs w:val="24"/>
-              </w:rPr>
-            </w:pPr>
-          </w:p>
-        </w:tc>
-        <w:tc>
-          <w:tcPr>
-            <w:tcW w:w="1701" w:type="dxa"/>
-            <w:vAlign w:val="center"/>
-          </w:tcPr>
-          <w:p>
-            <w:pPr>
-              <w:spacing w:line="360" w:lineRule="auto"/>
-              <w:ind w:left="0" w:firstLine="0"/>
-              <w:jc w:val="center"/>
-              <w:rPr>
-                <w:sz w:val="24"/>
-                <w:szCs w:val="24"/>
-                <w:lang w:val="en-US"/>
-              </w:rPr>
-            </w:pPr>
-            <w:r>
-              <w:rPr>
-                <w:sz w:val="24"/>
-                <w:szCs w:val="24"/>
-                <w:lang w:val="en-US"/>
-              </w:rPr>
-              <w:t>[item</w:t>
-            </w:r>
-            <w:r>
-              <w:rPr>
-                <w:sz w:val="24"/>
-                <w:szCs w:val="24"/>
-                <w:lang w:val="en-US"/>
-              </w:rPr>
-              <w:t>; repeat=</w:t>
+                <w:sz w:val="24"/>
+                <w:szCs w:val="24"/>
+                <w:lang w:val="en-US"/>
+              </w:rPr>
+            </w:pPr>
+            <w:r>
+              <w:rPr>
+                <w:sz w:val="24"/>
+                <w:szCs w:val="24"/>
+                <w:lang w:val="en-US"/>
+              </w:rPr>
+              <w:t>[item; repeat=</w:t>
             </w:r>
             <w:proofErr w:type="spellStart"/>
             <w:r>
@@ -1673,6 +1815,7 @@
               </w:rPr>
               <w:t>row][</w:t>
             </w:r>
+            <w:proofErr w:type="spellStart"/>
             <w:proofErr w:type="gramEnd"/>
             <w:r>
               <w:rPr>
@@ -1680,13 +1823,30 @@
                 <w:szCs w:val="24"/>
                 <w:lang w:val="en-US"/>
               </w:rPr>
-              <w:t>item.no]</w:t>
-            </w:r>
-          </w:p>
-        </w:tc>
-        <w:tc>
-          <w:tcPr>
-            <w:tcW w:w="5811" w:type="dxa"/>
+              <w:t>item.no</w:t>
+            </w:r>
+            <w:r>
+              <w:rPr>
+                <w:sz w:val="24"/>
+                <w:szCs w:val="24"/>
+                <w:lang w:val="en-US"/>
+              </w:rPr>
+              <w:t>mor</w:t>
+            </w:r>
+            <w:proofErr w:type="spellEnd"/>
+            <w:r>
+              <w:rPr>
+                <w:sz w:val="24"/>
+                <w:szCs w:val="24"/>
+                <w:lang w:val="en-US"/>
+              </w:rPr>
+              <w:t>]</w:t>
+            </w:r>
+          </w:p>
+        </w:tc>
+        <w:tc>
+          <w:tcPr>
+            <w:tcW w:w="5670" w:type="dxa"/>
           </w:tcPr>
           <w:p>
             <w:pPr>
@@ -1714,15 +1874,7 @@
                 <w:szCs w:val="24"/>
                 <w:lang w:val="en-US"/>
               </w:rPr>
-              <w:t>item</w:t>
-            </w:r>
-            <w:r>
-              <w:rPr>
-                <w:sz w:val="24"/>
-                <w:szCs w:val="24"/>
-                <w:lang w:val="en-US"/>
-              </w:rPr>
-              <w:t>.indikator</w:t>
+              <w:t>item.indikator</w:t>
             </w:r>
             <w:proofErr w:type="gramEnd"/>
             <w:r>
@@ -1746,7 +1898,7 @@
         </w:tc>
         <w:tc>
           <w:tcPr>
-            <w:tcW w:w="1695" w:type="dxa"/>
+            <w:tcW w:w="1984" w:type="dxa"/>
             <w:vAlign w:val="center"/>
           </w:tcPr>
           <w:p>
@@ -1790,6 +1942,7 @@
         </w:tc>
       </w:tr>
     </w:tbl>
+    <w:p/>
     <w:p/>
     <w:p/>
     <w:sectPr>
@@ -2917,6 +3070,22 @@
       <w:contextualSpacing/>
     </w:pPr>
   </w:style>
+  <w:style w:type="paragraph" w:styleId="NormalWeb">
+    <w:name w:val="Normal (Web)"/>
+    <w:basedOn w:val="Normal"/>
+    <w:uiPriority w:val="99"/>
+    <w:unhideWhenUsed/>
+    <w:rsid w:val="00025B0A"/>
+    <w:pPr>
+      <w:spacing w:before="100" w:beforeAutospacing="1" w:after="100" w:afterAutospacing="1" w:line="240" w:lineRule="auto"/>
+    </w:pPr>
+    <w:rPr>
+      <w:rFonts w:ascii="Times New Roman" w:eastAsia="Times New Roman" w:hAnsi="Times New Roman" w:cs="Times New Roman"/>
+      <w:sz w:val="24"/>
+      <w:szCs w:val="24"/>
+      <w:lang w:eastAsia="en-ID"/>
+    </w:rPr>
+  </w:style>
 </w:styles>
 </file>
 
